--- a/conteudo_geral/tutorial_react_08_01_24.docx
+++ b/conteudo_geral/tutorial_react_08_01_24.docx
@@ -201,7 +201,6 @@
           <w14:ligatures w14:val="none"/>
         </w:rPr>
       </w:pPr>
-      <w:proofErr w:type="spellStart"/>
       <w:r>
         <w:rPr>
           <w:rFonts w:ascii="Arial" w:eastAsia="Times New Roman" w:hAnsi="Arial" w:cs="Arial"/>
@@ -213,37 +212,8 @@
           <w:lang w:eastAsia="pt-BR"/>
           <w14:ligatures w14:val="none"/>
         </w:rPr>
-        <w:t>React</w:t>
-      </w:r>
-      <w:proofErr w:type="spellEnd"/>
-      <w:r>
-        <w:rPr>
-          <w:rFonts w:ascii="Arial" w:eastAsia="Times New Roman" w:hAnsi="Arial" w:cs="Arial"/>
-          <w:b/>
-          <w:bCs/>
-          <w:kern w:val="0"/>
-          <w:sz w:val="40"/>
-          <w:szCs w:val="40"/>
-          <w:lang w:eastAsia="pt-BR"/>
-          <w14:ligatures w14:val="none"/>
-        </w:rPr>
-        <w:t xml:space="preserve"> </w:t>
-      </w:r>
-      <w:proofErr w:type="spellStart"/>
-      <w:r>
-        <w:rPr>
-          <w:rFonts w:ascii="Arial" w:eastAsia="Times New Roman" w:hAnsi="Arial" w:cs="Arial"/>
-          <w:b/>
-          <w:bCs/>
-          <w:kern w:val="0"/>
-          <w:sz w:val="40"/>
-          <w:szCs w:val="40"/>
-          <w:lang w:eastAsia="pt-BR"/>
-          <w14:ligatures w14:val="none"/>
-        </w:rPr>
-        <w:t>Native</w:t>
-      </w:r>
-      <w:proofErr w:type="spellEnd"/>
+        <w:t>React Native</w:t>
+      </w:r>
     </w:p>
     <w:p>
       <w:pPr>
@@ -633,7 +603,6 @@
           <w14:ligatures w14:val="none"/>
         </w:rPr>
       </w:pPr>
-      <w:proofErr w:type="spellStart"/>
       <w:r>
         <w:rPr>
           <w:rFonts w:ascii="Roboto" w:eastAsia="Times New Roman" w:hAnsi="Roboto" w:cs="Times New Roman"/>
@@ -644,20 +613,7 @@
           <w:lang w:eastAsia="pt-BR"/>
           <w14:ligatures w14:val="none"/>
         </w:rPr>
-        <w:t>Chocolatey</w:t>
-      </w:r>
-      <w:proofErr w:type="spellEnd"/>
-      <w:r>
-        <w:rPr>
-          <w:rFonts w:ascii="Roboto" w:eastAsia="Times New Roman" w:hAnsi="Roboto" w:cs="Times New Roman"/>
-          <w:color w:val="737380"/>
-          <w:kern w:val="0"/>
-          <w:sz w:val="24"/>
-          <w:szCs w:val="24"/>
-          <w:lang w:eastAsia="pt-BR"/>
-          <w14:ligatures w14:val="none"/>
-        </w:rPr>
-        <w:t>;</w:t>
+        <w:t>Chocolatey;</w:t>
       </w:r>
     </w:p>
     <w:p>
@@ -862,23 +818,13 @@
         </w:rPr>
         <w:br/>
       </w:r>
-      <w:proofErr w:type="spellStart"/>
       <w:r>
         <w:rPr>
           <w:rFonts w:ascii="Roboto" w:hAnsi="Roboto"/>
           <w:shd w:val="clear" w:color="auto" w:fill="D1D1D1"/>
           <w:lang w:val="en-US"/>
         </w:rPr>
-        <w:t>npm</w:t>
-      </w:r>
-      <w:proofErr w:type="spellEnd"/>
-      <w:r>
-        <w:rPr>
-          <w:rFonts w:ascii="Roboto" w:hAnsi="Roboto"/>
-          <w:shd w:val="clear" w:color="auto" w:fill="D1D1D1"/>
-          <w:lang w:val="en-US"/>
-        </w:rPr>
-        <w:t xml:space="preserve"> -v</w:t>
+        <w:t>npm -v</w:t>
       </w:r>
       <w:r>
         <w:rPr>
@@ -1016,35 +962,7 @@
         <w:rPr>
           <w:rFonts w:ascii="Roboto" w:hAnsi="Roboto"/>
         </w:rPr>
-        <w:t xml:space="preserve">Para instalar as </w:t>
-      </w:r>
-      <w:proofErr w:type="spellStart"/>
-      <w:r>
-        <w:rPr>
-          <w:rFonts w:ascii="Roboto" w:hAnsi="Roboto"/>
-        </w:rPr>
-        <w:t>libs</w:t>
-      </w:r>
-      <w:proofErr w:type="spellEnd"/>
-      <w:r>
-        <w:rPr>
-          <w:rFonts w:ascii="Roboto" w:hAnsi="Roboto"/>
-        </w:rPr>
-        <w:t xml:space="preserve"> no Windows, vamos utilizar um gerenciador de pacotes do Windows chamado </w:t>
-      </w:r>
-      <w:proofErr w:type="spellStart"/>
-      <w:r>
-        <w:rPr>
-          <w:rFonts w:ascii="Roboto" w:hAnsi="Roboto"/>
-        </w:rPr>
-        <w:t>Chocolatey</w:t>
-      </w:r>
-      <w:proofErr w:type="spellEnd"/>
-      <w:r>
-        <w:rPr>
-          <w:rFonts w:ascii="Roboto" w:hAnsi="Roboto"/>
-        </w:rPr>
-        <w:t>. Esse gerenciador nos possibilita instalar dependências e ferramentas no sistema com poucos comandos e tudo pelo terminal. </w:t>
+        <w:t>Para instalar as libs no Windows, vamos utilizar um gerenciador de pacotes do Windows chamado Chocolatey. Esse gerenciador nos possibilita instalar dependências e ferramentas no sistema com poucos comandos e tudo pelo terminal. </w:t>
       </w:r>
       <w:r>
         <w:rPr>
@@ -1052,38 +970,20 @@
           <w:b/>
           <w:bCs/>
         </w:rPr>
-        <w:t xml:space="preserve">Execute o </w:t>
-      </w:r>
-      <w:proofErr w:type="spellStart"/>
+        <w:t>Execute o powershell como</w:t>
+      </w:r>
+      <w:r>
+        <w:rPr>
+          <w:rFonts w:ascii="Roboto" w:hAnsi="Roboto"/>
+        </w:rPr>
+        <w:t> </w:t>
+      </w:r>
       <w:r>
         <w:rPr>
           <w:rFonts w:ascii="Roboto" w:hAnsi="Roboto"/>
           <w:b/>
           <w:bCs/>
         </w:rPr>
-        <w:t>powershell</w:t>
-      </w:r>
-      <w:proofErr w:type="spellEnd"/>
-      <w:r>
-        <w:rPr>
-          <w:rFonts w:ascii="Roboto" w:hAnsi="Roboto"/>
-          <w:b/>
-          <w:bCs/>
-        </w:rPr>
-        <w:t xml:space="preserve"> como</w:t>
-      </w:r>
-      <w:r>
-        <w:rPr>
-          <w:rFonts w:ascii="Roboto" w:hAnsi="Roboto"/>
-        </w:rPr>
-        <w:t> </w:t>
-      </w:r>
-      <w:r>
-        <w:rPr>
-          <w:rFonts w:ascii="Roboto" w:hAnsi="Roboto"/>
-          <w:b/>
-          <w:bCs/>
-        </w:rPr>
         <w:t>administrador </w:t>
       </w:r>
       <w:r>
@@ -1129,7 +1029,6 @@
           <w:lang w:eastAsia="pt-BR"/>
         </w:rPr>
       </w:pPr>
-      <w:proofErr w:type="spellStart"/>
       <w:r>
         <w:rPr>
           <w:rFonts w:ascii="Consolas" w:hAnsi="Consolas"/>
@@ -1140,7 +1039,6 @@
         </w:rPr>
         <w:t>Get-ExecutionPolicy</w:t>
       </w:r>
-      <w:proofErr w:type="spellEnd"/>
     </w:p>
     <w:p>
       <w:pPr>
@@ -1191,7 +1089,6 @@
         </w:rPr>
         <w:t>de “</w:t>
       </w:r>
-      <w:proofErr w:type="spellStart"/>
       <w:r>
         <w:rPr>
           <w:rFonts w:ascii="Roboto" w:eastAsia="Times New Roman" w:hAnsi="Roboto" w:cs="Times New Roman"/>
@@ -1205,7 +1102,6 @@
         </w:rPr>
         <w:t>Restricted</w:t>
       </w:r>
-      <w:proofErr w:type="spellEnd"/>
       <w:r>
         <w:rPr>
           <w:rFonts w:ascii="Roboto" w:eastAsia="Times New Roman" w:hAnsi="Roboto" w:cs="Times New Roman"/>
@@ -1217,7 +1113,6 @@
         </w:rPr>
         <w:t>”, pule para o próximo passo. Porém, se o retorno for “</w:t>
       </w:r>
-      <w:proofErr w:type="spellStart"/>
       <w:r>
         <w:rPr>
           <w:rFonts w:ascii="Roboto" w:eastAsia="Times New Roman" w:hAnsi="Roboto" w:cs="Times New Roman"/>
@@ -1231,7 +1126,6 @@
         </w:rPr>
         <w:t>Restricted</w:t>
       </w:r>
-      <w:proofErr w:type="spellEnd"/>
       <w:r>
         <w:rPr>
           <w:rFonts w:ascii="Roboto" w:eastAsia="Times New Roman" w:hAnsi="Roboto" w:cs="Times New Roman"/>
@@ -1262,42 +1156,8 @@
           <w:highlight w:val="lightGray"/>
           <w:lang w:eastAsia="pt-BR"/>
         </w:rPr>
-        <w:t>Set-</w:t>
-      </w:r>
-      <w:proofErr w:type="spellStart"/>
-      <w:r>
-        <w:rPr>
-          <w:rFonts w:ascii="Consolas" w:hAnsi="Consolas"/>
-          <w:sz w:val="20"/>
-          <w:szCs w:val="20"/>
-          <w:highlight w:val="lightGray"/>
-          <w:lang w:eastAsia="pt-BR"/>
-        </w:rPr>
-        <w:t>ExecutionPolicy</w:t>
-      </w:r>
-      <w:proofErr w:type="spellEnd"/>
-      <w:r>
-        <w:rPr>
-          <w:rFonts w:ascii="Consolas" w:hAnsi="Consolas"/>
-          <w:sz w:val="20"/>
-          <w:szCs w:val="20"/>
-          <w:highlight w:val="lightGray"/>
-          <w:lang w:eastAsia="pt-BR"/>
-        </w:rPr>
-        <w:t xml:space="preserve"> </w:t>
-      </w:r>
-      <w:proofErr w:type="spellStart"/>
-      <w:r>
-        <w:rPr>
-          <w:rFonts w:ascii="Consolas" w:hAnsi="Consolas"/>
-          <w:sz w:val="20"/>
-          <w:szCs w:val="20"/>
-          <w:highlight w:val="lightGray"/>
-          <w:lang w:eastAsia="pt-BR"/>
-        </w:rPr>
-        <w:t>AllSigned</w:t>
-      </w:r>
-      <w:proofErr w:type="spellEnd"/>
+        <w:t>Set-ExecutionPolicy AllSigned</w:t>
+      </w:r>
     </w:p>
     <w:p>
       <w:pPr>
@@ -1323,31 +1183,7 @@
           <w14:ligatures w14:val="none"/>
         </w:rPr>
         <w:lastRenderedPageBreak/>
-        <w:t xml:space="preserve">Agora, execute o seguinte comando para instalar o </w:t>
-      </w:r>
-      <w:proofErr w:type="spellStart"/>
-      <w:r>
-        <w:rPr>
-          <w:rFonts w:ascii="Roboto" w:eastAsia="Times New Roman" w:hAnsi="Roboto" w:cs="Times New Roman"/>
-          <w:kern w:val="0"/>
-          <w:sz w:val="24"/>
-          <w:szCs w:val="24"/>
-          <w:lang w:eastAsia="pt-BR"/>
-          <w14:ligatures w14:val="none"/>
-        </w:rPr>
-        <w:t>Chocolatey</w:t>
-      </w:r>
-      <w:proofErr w:type="spellEnd"/>
-      <w:r>
-        <w:rPr>
-          <w:rFonts w:ascii="Roboto" w:eastAsia="Times New Roman" w:hAnsi="Roboto" w:cs="Times New Roman"/>
-          <w:kern w:val="0"/>
-          <w:sz w:val="24"/>
-          <w:szCs w:val="24"/>
-          <w:lang w:eastAsia="pt-BR"/>
-          <w14:ligatures w14:val="none"/>
-        </w:rPr>
-        <w:t>:</w:t>
+        <w:t>Agora, execute o seguinte comando para instalar o Chocolatey:</w:t>
       </w:r>
     </w:p>
     <w:p>
@@ -1376,205 +1212,7 @@
           <w:lang w:val="en-US" w:eastAsia="pt-BR"/>
           <w14:ligatures w14:val="none"/>
         </w:rPr>
-        <w:t>Set-</w:t>
-      </w:r>
-      <w:proofErr w:type="spellStart"/>
-      <w:r>
-        <w:rPr>
-          <w:rFonts w:ascii="Consolas" w:eastAsia="Times New Roman" w:hAnsi="Consolas" w:cs="Courier New"/>
-          <w:color w:val="000000"/>
-          <w:kern w:val="0"/>
-          <w:sz w:val="23"/>
-          <w:szCs w:val="23"/>
-          <w:highlight w:val="lightGray"/>
-          <w:lang w:val="en-US" w:eastAsia="pt-BR"/>
-          <w14:ligatures w14:val="none"/>
-        </w:rPr>
-        <w:t>ExecutionPolicy</w:t>
-      </w:r>
-      <w:proofErr w:type="spellEnd"/>
-      <w:r>
-        <w:rPr>
-          <w:rFonts w:ascii="Consolas" w:eastAsia="Times New Roman" w:hAnsi="Consolas" w:cs="Courier New"/>
-          <w:color w:val="000000"/>
-          <w:kern w:val="0"/>
-          <w:sz w:val="23"/>
-          <w:szCs w:val="23"/>
-          <w:highlight w:val="lightGray"/>
-          <w:lang w:val="en-US" w:eastAsia="pt-BR"/>
-          <w14:ligatures w14:val="none"/>
-        </w:rPr>
-        <w:t xml:space="preserve"> Bypass -Scope Process -Force; [</w:t>
-      </w:r>
-      <w:proofErr w:type="spellStart"/>
-      <w:r>
-        <w:rPr>
-          <w:rFonts w:ascii="Consolas" w:eastAsia="Times New Roman" w:hAnsi="Consolas" w:cs="Courier New"/>
-          <w:color w:val="000000"/>
-          <w:kern w:val="0"/>
-          <w:sz w:val="23"/>
-          <w:szCs w:val="23"/>
-          <w:highlight w:val="lightGray"/>
-          <w:lang w:val="en-US" w:eastAsia="pt-BR"/>
-          <w14:ligatures w14:val="none"/>
-        </w:rPr>
-        <w:t>System.Net.ServicePointManager</w:t>
-      </w:r>
-      <w:proofErr w:type="spellEnd"/>
-      <w:proofErr w:type="gramStart"/>
-      <w:r>
-        <w:rPr>
-          <w:rFonts w:ascii="Consolas" w:eastAsia="Times New Roman" w:hAnsi="Consolas" w:cs="Courier New"/>
-          <w:color w:val="000000"/>
-          <w:kern w:val="0"/>
-          <w:sz w:val="23"/>
-          <w:szCs w:val="23"/>
-          <w:highlight w:val="lightGray"/>
-          <w:lang w:val="en-US" w:eastAsia="pt-BR"/>
-          <w14:ligatures w14:val="none"/>
-        </w:rPr>
-        <w:t>]::</w:t>
-      </w:r>
-      <w:proofErr w:type="spellStart"/>
-      <w:proofErr w:type="gramEnd"/>
-      <w:r>
-        <w:rPr>
-          <w:rFonts w:ascii="Consolas" w:eastAsia="Times New Roman" w:hAnsi="Consolas" w:cs="Courier New"/>
-          <w:color w:val="000000"/>
-          <w:kern w:val="0"/>
-          <w:sz w:val="23"/>
-          <w:szCs w:val="23"/>
-          <w:highlight w:val="lightGray"/>
-          <w:lang w:val="en-US" w:eastAsia="pt-BR"/>
-          <w14:ligatures w14:val="none"/>
-        </w:rPr>
-        <w:t>SecurityProtocol</w:t>
-      </w:r>
-      <w:proofErr w:type="spellEnd"/>
-      <w:r>
-        <w:rPr>
-          <w:rFonts w:ascii="Consolas" w:eastAsia="Times New Roman" w:hAnsi="Consolas" w:cs="Courier New"/>
-          <w:color w:val="000000"/>
-          <w:kern w:val="0"/>
-          <w:sz w:val="23"/>
-          <w:szCs w:val="23"/>
-          <w:highlight w:val="lightGray"/>
-          <w:lang w:val="en-US" w:eastAsia="pt-BR"/>
-          <w14:ligatures w14:val="none"/>
-        </w:rPr>
-        <w:t xml:space="preserve"> = [</w:t>
-      </w:r>
-      <w:proofErr w:type="spellStart"/>
-      <w:r>
-        <w:rPr>
-          <w:rFonts w:ascii="Consolas" w:eastAsia="Times New Roman" w:hAnsi="Consolas" w:cs="Courier New"/>
-          <w:color w:val="000000"/>
-          <w:kern w:val="0"/>
-          <w:sz w:val="23"/>
-          <w:szCs w:val="23"/>
-          <w:highlight w:val="lightGray"/>
-          <w:lang w:val="en-US" w:eastAsia="pt-BR"/>
-          <w14:ligatures w14:val="none"/>
-        </w:rPr>
-        <w:t>System.Net.ServicePointManager</w:t>
-      </w:r>
-      <w:proofErr w:type="spellEnd"/>
-      <w:r>
-        <w:rPr>
-          <w:rFonts w:ascii="Consolas" w:eastAsia="Times New Roman" w:hAnsi="Consolas" w:cs="Courier New"/>
-          <w:color w:val="000000"/>
-          <w:kern w:val="0"/>
-          <w:sz w:val="23"/>
-          <w:szCs w:val="23"/>
-          <w:highlight w:val="lightGray"/>
-          <w:lang w:val="en-US" w:eastAsia="pt-BR"/>
-          <w14:ligatures w14:val="none"/>
-        </w:rPr>
-        <w:t>]::</w:t>
-      </w:r>
-      <w:proofErr w:type="spellStart"/>
-      <w:r>
-        <w:rPr>
-          <w:rFonts w:ascii="Consolas" w:eastAsia="Times New Roman" w:hAnsi="Consolas" w:cs="Courier New"/>
-          <w:color w:val="000000"/>
-          <w:kern w:val="0"/>
-          <w:sz w:val="23"/>
-          <w:szCs w:val="23"/>
-          <w:highlight w:val="lightGray"/>
-          <w:lang w:val="en-US" w:eastAsia="pt-BR"/>
-          <w14:ligatures w14:val="none"/>
-        </w:rPr>
-        <w:t>SecurityProtocol</w:t>
-      </w:r>
-      <w:proofErr w:type="spellEnd"/>
-      <w:r>
-        <w:rPr>
-          <w:rFonts w:ascii="Consolas" w:eastAsia="Times New Roman" w:hAnsi="Consolas" w:cs="Courier New"/>
-          <w:color w:val="000000"/>
-          <w:kern w:val="0"/>
-          <w:sz w:val="23"/>
-          <w:szCs w:val="23"/>
-          <w:highlight w:val="lightGray"/>
-          <w:lang w:val="en-US" w:eastAsia="pt-BR"/>
-          <w14:ligatures w14:val="none"/>
-        </w:rPr>
-        <w:t xml:space="preserve"> -</w:t>
-      </w:r>
-      <w:proofErr w:type="spellStart"/>
-      <w:r>
-        <w:rPr>
-          <w:rFonts w:ascii="Consolas" w:eastAsia="Times New Roman" w:hAnsi="Consolas" w:cs="Courier New"/>
-          <w:color w:val="000000"/>
-          <w:kern w:val="0"/>
-          <w:sz w:val="23"/>
-          <w:szCs w:val="23"/>
-          <w:highlight w:val="lightGray"/>
-          <w:lang w:val="en-US" w:eastAsia="pt-BR"/>
-          <w14:ligatures w14:val="none"/>
-        </w:rPr>
-        <w:t>bor</w:t>
-      </w:r>
-      <w:proofErr w:type="spellEnd"/>
-      <w:r>
-        <w:rPr>
-          <w:rFonts w:ascii="Consolas" w:eastAsia="Times New Roman" w:hAnsi="Consolas" w:cs="Courier New"/>
-          <w:color w:val="000000"/>
-          <w:kern w:val="0"/>
-          <w:sz w:val="23"/>
-          <w:szCs w:val="23"/>
-          <w:highlight w:val="lightGray"/>
-          <w:lang w:val="en-US" w:eastAsia="pt-BR"/>
-          <w14:ligatures w14:val="none"/>
-        </w:rPr>
-        <w:t xml:space="preserve"> 3072; </w:t>
-      </w:r>
-      <w:proofErr w:type="spellStart"/>
-      <w:r>
-        <w:rPr>
-          <w:rFonts w:ascii="Consolas" w:eastAsia="Times New Roman" w:hAnsi="Consolas" w:cs="Courier New"/>
-          <w:color w:val="000000"/>
-          <w:kern w:val="0"/>
-          <w:sz w:val="23"/>
-          <w:szCs w:val="23"/>
-          <w:highlight w:val="lightGray"/>
-          <w:lang w:val="en-US" w:eastAsia="pt-BR"/>
-          <w14:ligatures w14:val="none"/>
-        </w:rPr>
-        <w:t>iex</w:t>
-      </w:r>
-      <w:proofErr w:type="spellEnd"/>
-      <w:r>
-        <w:rPr>
-          <w:rFonts w:ascii="Consolas" w:eastAsia="Times New Roman" w:hAnsi="Consolas" w:cs="Courier New"/>
-          <w:color w:val="000000"/>
-          <w:kern w:val="0"/>
-          <w:sz w:val="23"/>
-          <w:szCs w:val="23"/>
-          <w:highlight w:val="lightGray"/>
-          <w:lang w:val="en-US" w:eastAsia="pt-BR"/>
-          <w14:ligatures w14:val="none"/>
-        </w:rPr>
-        <w:t xml:space="preserve"> ((New-Object System.Net.WebClient).DownloadString('https://chocolatey.org/install.ps1'))</w:t>
+        <w:t>Set-ExecutionPolicy Bypass -Scope Process -Force; [System.Net.ServicePointManager]::SecurityProtocol = [System.Net.ServicePointManager]::SecurityProtocol -bor 3072; iex ((New-Object System.Net.WebClient).DownloadString('https://chocolatey.org/install.ps1'))</w:t>
       </w:r>
     </w:p>
     <w:p>
@@ -1600,31 +1238,7 @@
           <w:lang w:eastAsia="pt-BR"/>
           <w14:ligatures w14:val="none"/>
         </w:rPr>
-        <w:t xml:space="preserve">Agora, feche seu </w:t>
-      </w:r>
-      <w:proofErr w:type="spellStart"/>
-      <w:r>
-        <w:rPr>
-          <w:rFonts w:ascii="Roboto" w:eastAsia="Times New Roman" w:hAnsi="Roboto" w:cs="Times New Roman"/>
-          <w:kern w:val="0"/>
-          <w:sz w:val="24"/>
-          <w:szCs w:val="24"/>
-          <w:lang w:eastAsia="pt-BR"/>
-          <w14:ligatures w14:val="none"/>
-        </w:rPr>
-        <w:t>powershell</w:t>
-      </w:r>
-      <w:proofErr w:type="spellEnd"/>
-      <w:r>
-        <w:rPr>
-          <w:rFonts w:ascii="Roboto" w:eastAsia="Times New Roman" w:hAnsi="Roboto" w:cs="Times New Roman"/>
-          <w:kern w:val="0"/>
-          <w:sz w:val="24"/>
-          <w:szCs w:val="24"/>
-          <w:lang w:eastAsia="pt-BR"/>
-          <w14:ligatures w14:val="none"/>
-        </w:rPr>
-        <w:t xml:space="preserve"> e abra normalmente seu </w:t>
+        <w:t>Agora, feche seu powershell e abra normalmente seu </w:t>
       </w:r>
       <w:r>
         <w:rPr>
@@ -1648,31 +1262,7 @@
           <w:lang w:eastAsia="pt-BR"/>
           <w14:ligatures w14:val="none"/>
         </w:rPr>
-        <w:t xml:space="preserve"> e teste se a instalação ocorreu corretamente executando o seguinte comando no seu </w:t>
-      </w:r>
-      <w:proofErr w:type="spellStart"/>
-      <w:r>
-        <w:rPr>
-          <w:rFonts w:ascii="Roboto" w:eastAsia="Times New Roman" w:hAnsi="Roboto" w:cs="Times New Roman"/>
-          <w:kern w:val="0"/>
-          <w:sz w:val="24"/>
-          <w:szCs w:val="24"/>
-          <w:lang w:eastAsia="pt-BR"/>
-          <w14:ligatures w14:val="none"/>
-        </w:rPr>
-        <w:t>cmd</w:t>
-      </w:r>
-      <w:proofErr w:type="spellEnd"/>
-      <w:r>
-        <w:rPr>
-          <w:rFonts w:ascii="Roboto" w:eastAsia="Times New Roman" w:hAnsi="Roboto" w:cs="Times New Roman"/>
-          <w:kern w:val="0"/>
-          <w:sz w:val="24"/>
-          <w:szCs w:val="24"/>
-          <w:lang w:eastAsia="pt-BR"/>
-          <w14:ligatures w14:val="none"/>
-        </w:rPr>
-        <w:t>:</w:t>
+        <w:t> e teste se a instalação ocorreu corretamente executando o seguinte comando no seu cmd:</w:t>
       </w:r>
     </w:p>
     <w:p>
@@ -1713,22 +1303,27 @@
           <w:bCs/>
           <w:lang w:eastAsia="pt-BR"/>
         </w:rPr>
-        <w:t> </w:t>
-      </w:r>
-      <w:proofErr w:type="gramStart"/>
+        <w:t> Node.js</w:t>
+      </w:r>
+      <w:r>
+        <w:rPr>
+          <w:lang w:eastAsia="pt-BR"/>
+        </w:rPr>
+        <w:t>,  </w:t>
+      </w:r>
       <w:r>
         <w:rPr>
           <w:b/>
           <w:bCs/>
           <w:lang w:eastAsia="pt-BR"/>
         </w:rPr>
-        <w:t>Node.js</w:t>
-      </w:r>
-      <w:r>
-        <w:rPr>
-          <w:lang w:eastAsia="pt-BR"/>
-        </w:rPr>
-        <w:t>,  </w:t>
+        <w:t>Python2</w:t>
+      </w:r>
+      <w:r>
+        <w:rPr>
+          <w:lang w:eastAsia="pt-BR"/>
+        </w:rPr>
+        <w:t> e a </w:t>
       </w:r>
       <w:r>
         <w:rPr>
@@ -1736,40 +1331,7 @@
           <w:bCs/>
           <w:lang w:eastAsia="pt-BR"/>
         </w:rPr>
-        <w:t>Python</w:t>
-      </w:r>
-      <w:proofErr w:type="gramEnd"/>
-      <w:r>
-        <w:rPr>
-          <w:b/>
-          <w:bCs/>
-          <w:lang w:eastAsia="pt-BR"/>
-        </w:rPr>
-        <w:t>2</w:t>
-      </w:r>
-      <w:r>
-        <w:rPr>
-          <w:lang w:eastAsia="pt-BR"/>
-        </w:rPr>
-        <w:t> e a </w:t>
-      </w:r>
-      <w:proofErr w:type="spellStart"/>
-      <w:r>
-        <w:rPr>
-          <w:b/>
-          <w:bCs/>
-          <w:lang w:eastAsia="pt-BR"/>
-        </w:rPr>
-        <w:t>openjdk</w:t>
-      </w:r>
-      <w:proofErr w:type="spellEnd"/>
-      <w:r>
-        <w:rPr>
-          <w:b/>
-          <w:bCs/>
-          <w:lang w:eastAsia="pt-BR"/>
-        </w:rPr>
-        <w:t xml:space="preserve"> 17</w:t>
+        <w:t>openjdk 17</w:t>
       </w:r>
     </w:p>
     <w:p>
@@ -1799,37 +1361,7 @@
           <w:lang w:eastAsia="pt-BR"/>
           <w14:ligatures w14:val="none"/>
         </w:rPr>
-        <w:t xml:space="preserve">Abra novamente seu </w:t>
-      </w:r>
-      <w:proofErr w:type="spellStart"/>
-      <w:r>
-        <w:rPr>
-          <w:rFonts w:ascii="Roboto" w:eastAsia="Times New Roman" w:hAnsi="Roboto" w:cs="Times New Roman"/>
-          <w:b/>
-          <w:bCs/>
-          <w:color w:val="000000" w:themeColor="text1"/>
-          <w:kern w:val="0"/>
-          <w:sz w:val="24"/>
-          <w:szCs w:val="24"/>
-          <w:lang w:eastAsia="pt-BR"/>
-          <w14:ligatures w14:val="none"/>
-        </w:rPr>
-        <w:t>powershell</w:t>
-      </w:r>
-      <w:proofErr w:type="spellEnd"/>
-      <w:r>
-        <w:rPr>
-          <w:rFonts w:ascii="Roboto" w:eastAsia="Times New Roman" w:hAnsi="Roboto" w:cs="Times New Roman"/>
-          <w:b/>
-          <w:bCs/>
-          <w:color w:val="000000" w:themeColor="text1"/>
-          <w:kern w:val="0"/>
-          <w:sz w:val="24"/>
-          <w:szCs w:val="24"/>
-          <w:lang w:eastAsia="pt-BR"/>
-          <w14:ligatures w14:val="none"/>
-        </w:rPr>
-        <w:t xml:space="preserve"> como administrador e rode.</w:t>
+        <w:t>Abra novamente seu powershell como administrador e rode.</w:t>
       </w:r>
     </w:p>
     <w:p>
@@ -1842,7 +1374,6 @@
           <w:lang w:val="en-US" w:eastAsia="pt-BR"/>
         </w:rPr>
       </w:pPr>
-      <w:proofErr w:type="spellStart"/>
       <w:r>
         <w:rPr>
           <w:rFonts w:ascii="Consolas" w:hAnsi="Consolas"/>
@@ -1850,49 +1381,8 @@
           <w:szCs w:val="20"/>
           <w:lang w:val="en-US" w:eastAsia="pt-BR"/>
         </w:rPr>
-        <w:t>choco</w:t>
-      </w:r>
-      <w:proofErr w:type="spellEnd"/>
-      <w:r>
-        <w:rPr>
-          <w:rFonts w:ascii="Consolas" w:hAnsi="Consolas"/>
-          <w:sz w:val="20"/>
-          <w:szCs w:val="20"/>
-          <w:lang w:val="en-US" w:eastAsia="pt-BR"/>
-        </w:rPr>
-        <w:t xml:space="preserve"> install -y </w:t>
-      </w:r>
-      <w:proofErr w:type="spellStart"/>
-      <w:r>
-        <w:rPr>
-          <w:rFonts w:ascii="Consolas" w:hAnsi="Consolas"/>
-          <w:sz w:val="20"/>
-          <w:szCs w:val="20"/>
-          <w:lang w:val="en-US" w:eastAsia="pt-BR"/>
-        </w:rPr>
-        <w:t>nodejs-lts</w:t>
-      </w:r>
-      <w:proofErr w:type="spellEnd"/>
-      <w:r>
-        <w:rPr>
-          <w:rFonts w:ascii="Consolas" w:hAnsi="Consolas"/>
-          <w:sz w:val="20"/>
-          <w:szCs w:val="20"/>
-          <w:lang w:val="en-US" w:eastAsia="pt-BR"/>
-        </w:rPr>
-        <w:t xml:space="preserve"> yarn python2 microsoft-</w:t>
-      </w:r>
-      <w:proofErr w:type="gramStart"/>
-      <w:r>
-        <w:rPr>
-          <w:rFonts w:ascii="Consolas" w:hAnsi="Consolas"/>
-          <w:sz w:val="20"/>
-          <w:szCs w:val="20"/>
-          <w:lang w:val="en-US" w:eastAsia="pt-BR"/>
-        </w:rPr>
-        <w:t>openjdk17</w:t>
-      </w:r>
-      <w:proofErr w:type="gramEnd"/>
+        <w:t>choco install -y nodejs-lts yarn python2 microsoft-openjdk17</w:t>
+      </w:r>
     </w:p>
     <w:p>
       <w:pPr>
@@ -1929,25 +1419,7 @@
           <w:rFonts w:ascii="Roboto" w:hAnsi="Roboto"/>
           <w:color w:val="2D2F31"/>
         </w:rPr>
-        <w:t xml:space="preserve">Comando para </w:t>
-      </w:r>
-      <w:proofErr w:type="gramStart"/>
-      <w:r>
-        <w:rPr>
-          <w:rStyle w:val="Strong"/>
-          <w:rFonts w:ascii="Roboto" w:hAnsi="Roboto"/>
-          <w:color w:val="2D2F31"/>
-        </w:rPr>
-        <w:t>criar novo</w:t>
-      </w:r>
-      <w:proofErr w:type="gramEnd"/>
-      <w:r>
-        <w:rPr>
-          <w:rStyle w:val="Strong"/>
-          <w:rFonts w:ascii="Roboto" w:hAnsi="Roboto"/>
-          <w:color w:val="2D2F31"/>
-        </w:rPr>
-        <w:t xml:space="preserve"> projeto:</w:t>
+        <w:t>Comando para criar novo projeto:</w:t>
       </w:r>
     </w:p>
     <w:p>
@@ -1983,7 +1455,6 @@
           <w:lang w:val="en-US"/>
         </w:rPr>
       </w:pPr>
-      <w:proofErr w:type="spellStart"/>
       <w:r>
         <w:rPr>
           <w:rStyle w:val="pln"/>
@@ -1993,9 +1464,30 @@
           <w:szCs w:val="20"/>
           <w:lang w:val="en-US"/>
         </w:rPr>
-        <w:t>npx</w:t>
-      </w:r>
-      <w:proofErr w:type="spellEnd"/>
+        <w:t>npx react</w:t>
+      </w:r>
+      <w:r>
+        <w:rPr>
+          <w:rStyle w:val="pun"/>
+          <w:rFonts w:ascii="Consolas" w:hAnsi="Consolas" w:cs="Courier New"/>
+          <w:color w:val="2D2F31"/>
+          <w:sz w:val="20"/>
+          <w:szCs w:val="20"/>
+          <w:lang w:val="en-US"/>
+        </w:rPr>
+        <w:t>-</w:t>
+      </w:r>
+      <w:r>
+        <w:rPr>
+          <w:rStyle w:val="kwd"/>
+          <w:rFonts w:ascii="Consolas" w:hAnsi="Consolas" w:cs="Courier New"/>
+          <w:color w:val="B4690E"/>
+          <w:sz w:val="20"/>
+          <w:szCs w:val="20"/>
+          <w:lang w:val="en-US"/>
+        </w:rPr>
+        <w:t>native</w:t>
+      </w:r>
       <w:r>
         <w:rPr>
           <w:rStyle w:val="pln"/>
@@ -2005,80 +1497,8 @@
           <w:szCs w:val="20"/>
           <w:lang w:val="en-US"/>
         </w:rPr>
-        <w:t xml:space="preserve"> react</w:t>
-      </w:r>
-      <w:r>
-        <w:rPr>
-          <w:rStyle w:val="pun"/>
-          <w:rFonts w:ascii="Consolas" w:hAnsi="Consolas" w:cs="Courier New"/>
-          <w:color w:val="2D2F31"/>
-          <w:sz w:val="20"/>
-          <w:szCs w:val="20"/>
-          <w:lang w:val="en-US"/>
-        </w:rPr>
-        <w:t>-</w:t>
-      </w:r>
-      <w:r>
-        <w:rPr>
-          <w:rStyle w:val="kwd"/>
-          <w:rFonts w:ascii="Consolas" w:hAnsi="Consolas" w:cs="Courier New"/>
-          <w:color w:val="B4690E"/>
-          <w:sz w:val="20"/>
-          <w:szCs w:val="20"/>
-          <w:lang w:val="en-US"/>
-        </w:rPr>
-        <w:t>native</w:t>
-      </w:r>
-      <w:r>
-        <w:rPr>
-          <w:rStyle w:val="pln"/>
-          <w:rFonts w:ascii="Consolas" w:hAnsi="Consolas" w:cs="Courier New"/>
-          <w:color w:val="2D2F31"/>
-          <w:sz w:val="20"/>
-          <w:szCs w:val="20"/>
-          <w:lang w:val="en-US"/>
-        </w:rPr>
-        <w:t xml:space="preserve"> </w:t>
-      </w:r>
-      <w:proofErr w:type="spellStart"/>
-      <w:r>
-        <w:rPr>
-          <w:rStyle w:val="pln"/>
-          <w:rFonts w:ascii="Consolas" w:hAnsi="Consolas" w:cs="Courier New"/>
-          <w:color w:val="2D2F31"/>
-          <w:sz w:val="20"/>
-          <w:szCs w:val="20"/>
-          <w:lang w:val="en-US"/>
-        </w:rPr>
-        <w:t>init</w:t>
-      </w:r>
-      <w:proofErr w:type="spellEnd"/>
-      <w:r>
-        <w:rPr>
-          <w:rStyle w:val="pln"/>
-          <w:rFonts w:ascii="Consolas" w:hAnsi="Consolas" w:cs="Courier New"/>
-          <w:color w:val="2D2F31"/>
-          <w:sz w:val="20"/>
-          <w:szCs w:val="20"/>
-          <w:lang w:val="en-US"/>
-        </w:rPr>
-        <w:t xml:space="preserve"> </w:t>
-      </w:r>
-      <w:proofErr w:type="spellStart"/>
-      <w:proofErr w:type="gramStart"/>
-      <w:r>
-        <w:rPr>
-          <w:rStyle w:val="pln"/>
-          <w:rFonts w:ascii="Consolas" w:hAnsi="Consolas" w:cs="Courier New"/>
-          <w:color w:val="2D2F31"/>
-          <w:sz w:val="20"/>
-          <w:szCs w:val="20"/>
-          <w:lang w:val="en-US"/>
-        </w:rPr>
-        <w:t>seuApp</w:t>
-      </w:r>
-      <w:proofErr w:type="spellEnd"/>
-      <w:proofErr w:type="gramEnd"/>
+        <w:t xml:space="preserve"> init seuApp</w:t>
+      </w:r>
     </w:p>
     <w:p>
       <w:pPr>
@@ -2112,7 +1532,6 @@
           <w:lang w:val="en-US"/>
         </w:rPr>
       </w:pPr>
-      <w:proofErr w:type="spellStart"/>
       <w:r>
         <w:rPr>
           <w:rFonts w:ascii="Consolas" w:hAnsi="Consolas" w:cs="Courier New"/>
@@ -2121,62 +1540,7 @@
           <w:szCs w:val="20"/>
           <w:lang w:val="en-US"/>
         </w:rPr>
-        <w:t>npx</w:t>
-      </w:r>
-      <w:proofErr w:type="spellEnd"/>
-      <w:r>
-        <w:rPr>
-          <w:rFonts w:ascii="Consolas" w:hAnsi="Consolas" w:cs="Courier New"/>
-          <w:color w:val="2D2F31"/>
-          <w:sz w:val="20"/>
-          <w:szCs w:val="20"/>
-          <w:lang w:val="en-US"/>
-        </w:rPr>
-        <w:t xml:space="preserve"> react-native@0.72.5 </w:t>
-      </w:r>
-      <w:proofErr w:type="spellStart"/>
-      <w:r>
-        <w:rPr>
-          <w:rFonts w:ascii="Consolas" w:hAnsi="Consolas" w:cs="Courier New"/>
-          <w:color w:val="2D2F31"/>
-          <w:sz w:val="20"/>
-          <w:szCs w:val="20"/>
-          <w:lang w:val="en-US"/>
-        </w:rPr>
-        <w:t>init</w:t>
-      </w:r>
-      <w:proofErr w:type="spellEnd"/>
-      <w:r>
-        <w:rPr>
-          <w:rFonts w:ascii="Consolas" w:hAnsi="Consolas" w:cs="Courier New"/>
-          <w:color w:val="2D2F31"/>
-          <w:sz w:val="20"/>
-          <w:szCs w:val="20"/>
-          <w:lang w:val="en-US"/>
-        </w:rPr>
-        <w:t xml:space="preserve"> </w:t>
-      </w:r>
-      <w:proofErr w:type="spellStart"/>
-      <w:r>
-        <w:rPr>
-          <w:rFonts w:ascii="Consolas" w:hAnsi="Consolas" w:cs="Courier New"/>
-          <w:color w:val="2D2F31"/>
-          <w:sz w:val="20"/>
-          <w:szCs w:val="20"/>
-          <w:lang w:val="en-US"/>
-        </w:rPr>
-        <w:t>AppBase</w:t>
-      </w:r>
-      <w:proofErr w:type="spellEnd"/>
-      <w:r>
-        <w:rPr>
-          <w:rFonts w:ascii="Consolas" w:hAnsi="Consolas" w:cs="Courier New"/>
-          <w:color w:val="2D2F31"/>
-          <w:sz w:val="20"/>
-          <w:szCs w:val="20"/>
-          <w:lang w:val="en-US"/>
-        </w:rPr>
-        <w:t xml:space="preserve"> --version 0.72.5</w:t>
+        <w:t>npx react-native@0.72.5 init AppBase --version 0.72.5</w:t>
       </w:r>
     </w:p>
     <w:p>
@@ -2195,25 +1559,7 @@
           <w:rFonts w:ascii="Roboto" w:hAnsi="Roboto"/>
           <w:color w:val="2D2F31"/>
         </w:rPr>
-        <w:t xml:space="preserve">Após acessar a pasta do seu aplicativo no </w:t>
-      </w:r>
-      <w:proofErr w:type="spellStart"/>
-      <w:r>
-        <w:rPr>
-          <w:rStyle w:val="Strong"/>
-          <w:rFonts w:ascii="Roboto" w:hAnsi="Roboto"/>
-          <w:color w:val="2D2F31"/>
-        </w:rPr>
-        <w:t>cmd</w:t>
-      </w:r>
-      <w:proofErr w:type="spellEnd"/>
-      <w:r>
-        <w:rPr>
-          <w:rStyle w:val="Strong"/>
-          <w:rFonts w:ascii="Roboto" w:hAnsi="Roboto"/>
-          <w:color w:val="2D2F31"/>
-        </w:rPr>
-        <w:t>, para rodar o aplicativo:</w:t>
+        <w:t>Após acessar a pasta do seu aplicativo no cmd, para rodar o aplicativo:</w:t>
       </w:r>
     </w:p>
     <w:p>
@@ -2249,7 +1595,6 @@
           <w:lang w:val="en-US"/>
         </w:rPr>
       </w:pPr>
-      <w:proofErr w:type="spellStart"/>
       <w:r>
         <w:rPr>
           <w:rStyle w:val="pln"/>
@@ -2259,33 +1604,8 @@
           <w:szCs w:val="20"/>
           <w:lang w:val="en-US"/>
         </w:rPr>
-        <w:t>npm</w:t>
-      </w:r>
-      <w:proofErr w:type="spellEnd"/>
-      <w:r>
-        <w:rPr>
-          <w:rStyle w:val="pln"/>
-          <w:rFonts w:ascii="Consolas" w:hAnsi="Consolas" w:cs="Courier New"/>
-          <w:color w:val="2D2F31"/>
-          <w:sz w:val="20"/>
-          <w:szCs w:val="20"/>
-          <w:lang w:val="en-US"/>
-        </w:rPr>
-        <w:t xml:space="preserve"> </w:t>
-      </w:r>
-      <w:proofErr w:type="gramStart"/>
-      <w:r>
-        <w:rPr>
-          <w:rStyle w:val="pln"/>
-          <w:rFonts w:ascii="Consolas" w:hAnsi="Consolas" w:cs="Courier New"/>
-          <w:color w:val="2D2F31"/>
-          <w:sz w:val="20"/>
-          <w:szCs w:val="20"/>
-          <w:lang w:val="en-US"/>
-        </w:rPr>
-        <w:t>start</w:t>
-      </w:r>
-      <w:proofErr w:type="gramEnd"/>
+        <w:t>npm start</w:t>
+      </w:r>
     </w:p>
     <w:p>
       <w:pPr>
@@ -2319,7 +1639,6 @@
           <w:lang w:val="en-US"/>
         </w:rPr>
       </w:pPr>
-      <w:proofErr w:type="spellStart"/>
       <w:r>
         <w:rPr>
           <w:rStyle w:val="pln"/>
@@ -2329,9 +1648,30 @@
           <w:szCs w:val="20"/>
           <w:lang w:val="en-US"/>
         </w:rPr>
-        <w:t>npx</w:t>
-      </w:r>
-      <w:proofErr w:type="spellEnd"/>
+        <w:t>npx react</w:t>
+      </w:r>
+      <w:r>
+        <w:rPr>
+          <w:rStyle w:val="pun"/>
+          <w:rFonts w:ascii="Consolas" w:hAnsi="Consolas" w:cs="Courier New"/>
+          <w:color w:val="2D2F31"/>
+          <w:sz w:val="20"/>
+          <w:szCs w:val="20"/>
+          <w:lang w:val="en-US"/>
+        </w:rPr>
+        <w:t>-</w:t>
+      </w:r>
+      <w:r>
+        <w:rPr>
+          <w:rStyle w:val="kwd"/>
+          <w:rFonts w:ascii="Consolas" w:hAnsi="Consolas" w:cs="Courier New"/>
+          <w:color w:val="B4690E"/>
+          <w:sz w:val="20"/>
+          <w:szCs w:val="20"/>
+          <w:lang w:val="en-US"/>
+        </w:rPr>
+        <w:t>native</w:t>
+      </w:r>
       <w:r>
         <w:rPr>
           <w:rStyle w:val="pln"/>
@@ -2341,7 +1681,7 @@
           <w:szCs w:val="20"/>
           <w:lang w:val="en-US"/>
         </w:rPr>
-        <w:t xml:space="preserve"> react</w:t>
+        <w:t xml:space="preserve"> run</w:t>
       </w:r>
       <w:r>
         <w:rPr>
@@ -2356,17 +1696,6 @@
       </w:r>
       <w:r>
         <w:rPr>
-          <w:rStyle w:val="kwd"/>
-          <w:rFonts w:ascii="Consolas" w:hAnsi="Consolas" w:cs="Courier New"/>
-          <w:color w:val="B4690E"/>
-          <w:sz w:val="20"/>
-          <w:szCs w:val="20"/>
-          <w:lang w:val="en-US"/>
-        </w:rPr>
-        <w:t>native</w:t>
-      </w:r>
-      <w:r>
-        <w:rPr>
           <w:rStyle w:val="pln"/>
           <w:rFonts w:ascii="Consolas" w:hAnsi="Consolas" w:cs="Courier New"/>
           <w:color w:val="2D2F31"/>
@@ -2374,32 +1703,8 @@
           <w:szCs w:val="20"/>
           <w:lang w:val="en-US"/>
         </w:rPr>
-        <w:t xml:space="preserve"> run</w:t>
-      </w:r>
-      <w:r>
-        <w:rPr>
-          <w:rStyle w:val="pun"/>
-          <w:rFonts w:ascii="Consolas" w:hAnsi="Consolas" w:cs="Courier New"/>
-          <w:color w:val="2D2F31"/>
-          <w:sz w:val="20"/>
-          <w:szCs w:val="20"/>
-          <w:lang w:val="en-US"/>
-        </w:rPr>
-        <w:t>-</w:t>
-      </w:r>
-      <w:proofErr w:type="gramStart"/>
-      <w:r>
-        <w:rPr>
-          <w:rStyle w:val="pln"/>
-          <w:rFonts w:ascii="Consolas" w:hAnsi="Consolas" w:cs="Courier New"/>
-          <w:color w:val="2D2F31"/>
-          <w:sz w:val="20"/>
-          <w:szCs w:val="20"/>
-          <w:lang w:val="en-US"/>
-        </w:rPr>
         <w:t>android</w:t>
       </w:r>
-      <w:proofErr w:type="gramEnd"/>
     </w:p>
     <w:p>
       <w:pPr>
@@ -2484,7 +1789,6 @@
           <w:szCs w:val="20"/>
         </w:rPr>
       </w:pPr>
-      <w:proofErr w:type="spellStart"/>
       <w:r>
         <w:rPr>
           <w:rStyle w:val="pln"/>
@@ -2493,9 +1797,28 @@
           <w:sz w:val="20"/>
           <w:szCs w:val="20"/>
         </w:rPr>
-        <w:t>npx</w:t>
-      </w:r>
-      <w:proofErr w:type="spellEnd"/>
+        <w:t>npx react</w:t>
+      </w:r>
+      <w:r>
+        <w:rPr>
+          <w:rStyle w:val="pun"/>
+          <w:rFonts w:ascii="Consolas" w:hAnsi="Consolas" w:cs="Courier New"/>
+          <w:color w:val="2D2F31"/>
+          <w:sz w:val="20"/>
+          <w:szCs w:val="20"/>
+        </w:rPr>
+        <w:t>-</w:t>
+      </w:r>
+      <w:r>
+        <w:rPr>
+          <w:rStyle w:val="kwd"/>
+          <w:rFonts w:ascii="Consolas" w:hAnsi="Consolas" w:cs="Courier New"/>
+          <w:color w:val="B4690E"/>
+          <w:sz w:val="20"/>
+          <w:szCs w:val="20"/>
+        </w:rPr>
+        <w:t>native</w:t>
+      </w:r>
       <w:r>
         <w:rPr>
           <w:rStyle w:val="pln"/>
@@ -2504,9 +1827,18 @@
           <w:sz w:val="20"/>
           <w:szCs w:val="20"/>
         </w:rPr>
-        <w:t xml:space="preserve"> </w:t>
-      </w:r>
-      <w:proofErr w:type="spellStart"/>
+        <w:t xml:space="preserve"> run</w:t>
+      </w:r>
+      <w:r>
+        <w:rPr>
+          <w:rStyle w:val="pun"/>
+          <w:rFonts w:ascii="Consolas" w:hAnsi="Consolas" w:cs="Courier New"/>
+          <w:color w:val="2D2F31"/>
+          <w:sz w:val="20"/>
+          <w:szCs w:val="20"/>
+        </w:rPr>
+        <w:t>-</w:t>
+      </w:r>
       <w:r>
         <w:rPr>
           <w:rStyle w:val="pln"/>
@@ -2515,71 +1847,8 @@
           <w:sz w:val="20"/>
           <w:szCs w:val="20"/>
         </w:rPr>
-        <w:t>react</w:t>
-      </w:r>
-      <w:r>
-        <w:rPr>
-          <w:rStyle w:val="pun"/>
-          <w:rFonts w:ascii="Consolas" w:hAnsi="Consolas" w:cs="Courier New"/>
-          <w:color w:val="2D2F31"/>
-          <w:sz w:val="20"/>
-          <w:szCs w:val="20"/>
-        </w:rPr>
-        <w:t>-</w:t>
-      </w:r>
-      <w:r>
-        <w:rPr>
-          <w:rStyle w:val="kwd"/>
-          <w:rFonts w:ascii="Consolas" w:hAnsi="Consolas" w:cs="Courier New"/>
-          <w:color w:val="B4690E"/>
-          <w:sz w:val="20"/>
-          <w:szCs w:val="20"/>
-        </w:rPr>
-        <w:t>native</w:t>
-      </w:r>
-      <w:proofErr w:type="spellEnd"/>
-      <w:r>
-        <w:rPr>
-          <w:rStyle w:val="pln"/>
-          <w:rFonts w:ascii="Consolas" w:hAnsi="Consolas" w:cs="Courier New"/>
-          <w:color w:val="2D2F31"/>
-          <w:sz w:val="20"/>
-          <w:szCs w:val="20"/>
-        </w:rPr>
-        <w:t xml:space="preserve"> </w:t>
-      </w:r>
-      <w:proofErr w:type="spellStart"/>
-      <w:r>
-        <w:rPr>
-          <w:rStyle w:val="pln"/>
-          <w:rFonts w:ascii="Consolas" w:hAnsi="Consolas" w:cs="Courier New"/>
-          <w:color w:val="2D2F31"/>
-          <w:sz w:val="20"/>
-          <w:szCs w:val="20"/>
-        </w:rPr>
-        <w:t>run</w:t>
-      </w:r>
-      <w:r>
-        <w:rPr>
-          <w:rStyle w:val="pun"/>
-          <w:rFonts w:ascii="Consolas" w:hAnsi="Consolas" w:cs="Courier New"/>
-          <w:color w:val="2D2F31"/>
-          <w:sz w:val="20"/>
-          <w:szCs w:val="20"/>
-        </w:rPr>
-        <w:t>-</w:t>
-      </w:r>
-      <w:r>
-        <w:rPr>
-          <w:rStyle w:val="pln"/>
-          <w:rFonts w:ascii="Consolas" w:hAnsi="Consolas" w:cs="Courier New"/>
-          <w:color w:val="2D2F31"/>
-          <w:sz w:val="20"/>
-          <w:szCs w:val="20"/>
-        </w:rPr>
         <w:t>ios</w:t>
       </w:r>
-      <w:proofErr w:type="spellEnd"/>
     </w:p>
     <w:p>
       <w:pPr>
@@ -2643,7 +1912,6 @@
         </w:rPr>
         <w:t xml:space="preserve">Para inicializar um novo projeto expo, use </w:t>
       </w:r>
-      <w:proofErr w:type="spellStart"/>
       <w:r>
         <w:rPr>
           <w:rFonts w:ascii="Arial" w:hAnsi="Arial" w:cs="Arial"/>
@@ -2651,17 +1919,7 @@
           <w:szCs w:val="24"/>
           <w:highlight w:val="darkGray"/>
         </w:rPr>
-        <w:t>create</w:t>
-      </w:r>
-      <w:proofErr w:type="spellEnd"/>
-      <w:r>
-        <w:rPr>
-          <w:rFonts w:ascii="Arial" w:hAnsi="Arial" w:cs="Arial"/>
-          <w:sz w:val="24"/>
-          <w:szCs w:val="24"/>
-          <w:highlight w:val="darkGray"/>
-        </w:rPr>
-        <w:t xml:space="preserve"> expo-app</w:t>
+        <w:t>create expo-app</w:t>
       </w:r>
       <w:r>
         <w:rPr>
@@ -2751,7 +2009,6 @@
           <w14:ligatures w14:val="none"/>
         </w:rPr>
       </w:pPr>
-      <w:proofErr w:type="spellStart"/>
       <w:r>
         <w:rPr>
           <w:rFonts w:ascii="__Fira_Code_Fallback_48c591" w:eastAsia="Times New Roman" w:hAnsi="__Fira_Code_Fallback_48c591" w:cs="Courier New"/>
@@ -2762,35 +2019,8 @@
           <w:lang w:val="en-US" w:eastAsia="pt-BR"/>
           <w14:ligatures w14:val="none"/>
         </w:rPr>
-        <w:t>npx</w:t>
-      </w:r>
-      <w:proofErr w:type="spellEnd"/>
-      <w:r>
-        <w:rPr>
-          <w:rFonts w:ascii="__Fira_Code_Fallback_48c591" w:eastAsia="Times New Roman" w:hAnsi="__Fira_Code_Fallback_48c591" w:cs="Courier New"/>
-          <w:spacing w:val="-3"/>
-          <w:kern w:val="0"/>
-          <w:sz w:val="20"/>
-          <w:szCs w:val="20"/>
-          <w:lang w:val="en-US" w:eastAsia="pt-BR"/>
-          <w14:ligatures w14:val="none"/>
-        </w:rPr>
-        <w:t xml:space="preserve"> create-expo-app my-</w:t>
-      </w:r>
-      <w:proofErr w:type="gramStart"/>
-      <w:r>
-        <w:rPr>
-          <w:rFonts w:ascii="__Fira_Code_Fallback_48c591" w:eastAsia="Times New Roman" w:hAnsi="__Fira_Code_Fallback_48c591" w:cs="Courier New"/>
-          <w:spacing w:val="-3"/>
-          <w:kern w:val="0"/>
-          <w:sz w:val="20"/>
-          <w:szCs w:val="20"/>
-          <w:lang w:val="en-US" w:eastAsia="pt-BR"/>
-          <w14:ligatures w14:val="none"/>
-        </w:rPr>
-        <w:t>app</w:t>
-      </w:r>
-      <w:proofErr w:type="gramEnd"/>
+        <w:t>npx create-expo-app my-app</w:t>
+      </w:r>
     </w:p>
     <w:p>
       <w:pPr>
@@ -2861,7 +2091,7 @@
           <w:kern w:val="0"/>
           <w:sz w:val="24"/>
           <w:szCs w:val="24"/>
-          <w:lang w:val="en-US" w:eastAsia="pt-BR"/>
+          <w:lang w:eastAsia="pt-BR"/>
           <w14:ligatures w14:val="none"/>
         </w:rPr>
       </w:pPr>
@@ -2873,24 +2103,11 @@
           <w:kern w:val="0"/>
           <w:sz w:val="24"/>
           <w:szCs w:val="24"/>
-          <w:lang w:val="en-US" w:eastAsia="pt-BR"/>
+          <w:lang w:eastAsia="pt-BR"/>
           <w14:ligatures w14:val="none"/>
         </w:rPr>
         <w:lastRenderedPageBreak/>
-        <w:t xml:space="preserve"># </w:t>
-      </w:r>
-      <w:r>
-        <w:rPr>
-          <w:rFonts w:ascii="Roboto" w:eastAsia="Times New Roman" w:hAnsi="Roboto" w:cs="Courier New"/>
-          <w:b/>
-          <w:bCs/>
-          <w:kern w:val="0"/>
-          <w:sz w:val="24"/>
-          <w:szCs w:val="24"/>
-          <w:lang w:val="en-US" w:eastAsia="pt-BR"/>
-          <w14:ligatures w14:val="none"/>
-        </w:rPr>
-        <w:t xml:space="preserve">Run </w:t>
+        <w:t xml:space="preserve"># Run </w:t>
       </w:r>
     </w:p>
     <w:p>
@@ -2907,7 +2124,6 @@
           <w14:ligatures w14:val="none"/>
         </w:rPr>
       </w:pPr>
-      <w:proofErr w:type="spellStart"/>
       <w:r>
         <w:rPr>
           <w:rFonts w:ascii="__Fira_Code_Fallback_48c591" w:eastAsia="Times New Roman" w:hAnsi="__Fira_Code_Fallback_48c591" w:cs="Courier New"/>
@@ -2918,234 +2134,117 @@
           <w:lang w:eastAsia="pt-BR"/>
           <w14:ligatures w14:val="none"/>
         </w:rPr>
-        <w:t>npm</w:t>
-      </w:r>
-      <w:proofErr w:type="spellEnd"/>
-      <w:r>
-        <w:rPr>
-          <w:rFonts w:ascii="__Fira_Code_Fallback_48c591" w:eastAsia="Times New Roman" w:hAnsi="__Fira_Code_Fallback_48c591" w:cs="Courier New"/>
+        <w:t>npm run start</w:t>
+      </w:r>
+    </w:p>
+    <w:p>
+      <w:pPr>
+        <w:spacing w:after="0" w:line="240" w:lineRule="auto"/>
+        <w:ind w:firstLine="708"/>
+        <w:rPr>
+          <w:rFonts w:ascii="__Inter_Fallback_e66fe9" w:eastAsia="Times New Roman" w:hAnsi="__Inter_Fallback_e66fe9" w:cs="Times New Roman"/>
           <w:spacing w:val="-3"/>
+          <w:kern w:val="0"/>
+          <w:sz w:val="24"/>
+          <w:szCs w:val="24"/>
+          <w:lang w:eastAsia="pt-BR"/>
+          <w14:ligatures w14:val="none"/>
+        </w:rPr>
+      </w:pPr>
+    </w:p>
+    <w:p>
+      <w:pPr>
+        <w:ind w:firstLine="0"/>
+        <w:rPr>
+          <w:rFonts w:ascii="Arial" w:eastAsia="Times New Roman" w:hAnsi="Arial" w:cs="Arial"/>
+          <w:color w:val="000000"/>
+          <w:kern w:val="0"/>
+          <w:sz w:val="24"/>
+          <w:szCs w:val="24"/>
+          <w14:ligatures w14:val="none"/>
+        </w:rPr>
+      </w:pPr>
+      <w:r>
+        <w:rPr>
+          <w:rFonts w:ascii="Arial" w:eastAsia="Times New Roman" w:hAnsi="Arial" w:cs="Arial"/>
+          <w:color w:val="000000"/>
+          <w:kern w:val="0"/>
+          <w:sz w:val="24"/>
+          <w:szCs w:val="24"/>
+          <w14:ligatures w14:val="none"/>
+        </w:rPr>
+        <w:t xml:space="preserve">Você também pode usar a </w:t>
+      </w:r>
+      <w:r>
+        <w:rPr>
+          <w:rFonts w:ascii="Arial" w:eastAsia="Times New Roman" w:hAnsi="Arial" w:cs="Arial"/>
+          <w:color w:val="000000"/>
+          <w:kern w:val="0"/>
+          <w:sz w:val="24"/>
+          <w:szCs w:val="24"/>
+          <w:highlight w:val="lightGray"/>
+          <w14:ligatures w14:val="none"/>
+        </w:rPr>
+        <w:t>–template</w:t>
+      </w:r>
+      <w:r>
+        <w:rPr>
+          <w:rFonts w:ascii="Arial" w:eastAsia="Times New Roman" w:hAnsi="Arial" w:cs="Arial"/>
+          <w:color w:val="000000"/>
+          <w:kern w:val="0"/>
+          <w:sz w:val="24"/>
+          <w:szCs w:val="24"/>
+          <w14:ligatures w14:val="none"/>
+        </w:rPr>
+        <w:t xml:space="preserve"> opção com o </w:t>
+      </w:r>
+      <w:r>
+        <w:rPr>
+          <w:rFonts w:ascii="Arial" w:eastAsia="Times New Roman" w:hAnsi="Arial" w:cs="Arial"/>
+          <w:color w:val="000000"/>
+          <w:kern w:val="0"/>
+          <w:sz w:val="24"/>
+          <w:szCs w:val="24"/>
+          <w:highlight w:val="lightGray"/>
+          <w14:ligatures w14:val="none"/>
+        </w:rPr>
+        <w:t>create-expo-app</w:t>
+      </w:r>
+      <w:r>
+        <w:rPr>
+          <w:rFonts w:ascii="Arial" w:eastAsia="Times New Roman" w:hAnsi="Arial" w:cs="Arial"/>
+          <w:color w:val="000000"/>
+          <w:kern w:val="0"/>
+          <w:sz w:val="24"/>
+          <w:szCs w:val="24"/>
+          <w14:ligatures w14:val="none"/>
+        </w:rPr>
+        <w:t xml:space="preserve"> comando. Rode</w:t>
+      </w:r>
+    </w:p>
+    <w:p>
+      <w:pPr>
+        <w:ind w:firstLine="708"/>
+        <w:rPr>
+          <w:rFonts w:ascii="Roboto" w:eastAsia="Times New Roman" w:hAnsi="Roboto" w:cs="Arial"/>
+          <w:color w:val="000000"/>
           <w:kern w:val="0"/>
           <w:sz w:val="20"/>
           <w:szCs w:val="20"/>
-          <w:lang w:eastAsia="pt-BR"/>
-          <w14:ligatures w14:val="none"/>
-        </w:rPr>
-        <w:t xml:space="preserve"> </w:t>
-      </w:r>
-      <w:proofErr w:type="spellStart"/>
-      <w:r>
-        <w:rPr>
-          <w:rFonts w:ascii="__Fira_Code_Fallback_48c591" w:eastAsia="Times New Roman" w:hAnsi="__Fira_Code_Fallback_48c591" w:cs="Courier New"/>
-          <w:spacing w:val="-3"/>
+          <w14:ligatures w14:val="none"/>
+        </w:rPr>
+      </w:pPr>
+      <w:r>
+        <w:rPr>
+          <w:rFonts w:ascii="Roboto" w:eastAsia="Times New Roman" w:hAnsi="Roboto" w:cs="Arial"/>
+          <w:color w:val="000000"/>
           <w:kern w:val="0"/>
           <w:sz w:val="20"/>
           <w:szCs w:val="20"/>
-          <w:lang w:eastAsia="pt-BR"/>
-          <w14:ligatures w14:val="none"/>
-        </w:rPr>
-        <w:t>run</w:t>
-      </w:r>
-      <w:proofErr w:type="spellEnd"/>
-      <w:r>
-        <w:rPr>
-          <w:rFonts w:ascii="__Fira_Code_Fallback_48c591" w:eastAsia="Times New Roman" w:hAnsi="__Fira_Code_Fallback_48c591" w:cs="Courier New"/>
-          <w:spacing w:val="-3"/>
-          <w:kern w:val="0"/>
-          <w:sz w:val="20"/>
-          <w:szCs w:val="20"/>
-          <w:lang w:eastAsia="pt-BR"/>
-          <w14:ligatures w14:val="none"/>
-        </w:rPr>
-        <w:t xml:space="preserve"> start</w:t>
-      </w:r>
-    </w:p>
-    <w:p>
-      <w:pPr>
-        <w:spacing w:after="0" w:line="240" w:lineRule="auto"/>
-        <w:ind w:firstLine="708"/>
-        <w:rPr>
-          <w:rFonts w:ascii="__Inter_Fallback_e66fe9" w:eastAsia="Times New Roman" w:hAnsi="__Inter_Fallback_e66fe9" w:cs="Times New Roman"/>
-          <w:spacing w:val="-3"/>
-          <w:kern w:val="0"/>
-          <w:sz w:val="24"/>
-          <w:szCs w:val="24"/>
-          <w:lang w:eastAsia="pt-BR"/>
-          <w14:ligatures w14:val="none"/>
-        </w:rPr>
-      </w:pPr>
-    </w:p>
-    <w:p>
-      <w:pPr>
-        <w:ind w:firstLine="0"/>
-        <w:rPr>
-          <w:rFonts w:ascii="Arial" w:eastAsia="Times New Roman" w:hAnsi="Arial" w:cs="Arial"/>
-          <w:color w:val="000000"/>
-          <w:kern w:val="0"/>
-          <w:sz w:val="24"/>
-          <w:szCs w:val="24"/>
-          <w14:ligatures w14:val="none"/>
-        </w:rPr>
-      </w:pPr>
-      <w:r>
-        <w:rPr>
-          <w:rFonts w:ascii="Arial" w:eastAsia="Times New Roman" w:hAnsi="Arial" w:cs="Arial"/>
-          <w:color w:val="000000"/>
-          <w:kern w:val="0"/>
-          <w:sz w:val="24"/>
-          <w:szCs w:val="24"/>
-          <w14:ligatures w14:val="none"/>
-        </w:rPr>
-        <w:t xml:space="preserve">Você também pode usar a </w:t>
-      </w:r>
-      <w:r>
-        <w:rPr>
-          <w:rFonts w:ascii="Arial" w:eastAsia="Times New Roman" w:hAnsi="Arial" w:cs="Arial"/>
-          <w:color w:val="000000"/>
-          <w:kern w:val="0"/>
-          <w:sz w:val="24"/>
-          <w:szCs w:val="24"/>
-          <w:highlight w:val="lightGray"/>
-          <w14:ligatures w14:val="none"/>
-        </w:rPr>
-        <w:t>–</w:t>
-      </w:r>
-      <w:proofErr w:type="spellStart"/>
-      <w:r>
-        <w:rPr>
-          <w:rFonts w:ascii="Arial" w:eastAsia="Times New Roman" w:hAnsi="Arial" w:cs="Arial"/>
-          <w:color w:val="000000"/>
-          <w:kern w:val="0"/>
-          <w:sz w:val="24"/>
-          <w:szCs w:val="24"/>
-          <w:highlight w:val="lightGray"/>
-          <w14:ligatures w14:val="none"/>
-        </w:rPr>
-        <w:t>template</w:t>
-      </w:r>
-      <w:proofErr w:type="spellEnd"/>
-      <w:r>
-        <w:rPr>
-          <w:rFonts w:ascii="Arial" w:eastAsia="Times New Roman" w:hAnsi="Arial" w:cs="Arial"/>
-          <w:color w:val="000000"/>
-          <w:kern w:val="0"/>
-          <w:sz w:val="24"/>
-          <w:szCs w:val="24"/>
-          <w14:ligatures w14:val="none"/>
-        </w:rPr>
-        <w:t xml:space="preserve"> opção com o </w:t>
-      </w:r>
-      <w:proofErr w:type="spellStart"/>
-      <w:r>
-        <w:rPr>
-          <w:rFonts w:ascii="Arial" w:eastAsia="Times New Roman" w:hAnsi="Arial" w:cs="Arial"/>
-          <w:color w:val="000000"/>
-          <w:kern w:val="0"/>
-          <w:sz w:val="24"/>
-          <w:szCs w:val="24"/>
-          <w:highlight w:val="lightGray"/>
-          <w14:ligatures w14:val="none"/>
-        </w:rPr>
-        <w:t>create</w:t>
-      </w:r>
-      <w:proofErr w:type="spellEnd"/>
-      <w:r>
-        <w:rPr>
-          <w:rFonts w:ascii="Arial" w:eastAsia="Times New Roman" w:hAnsi="Arial" w:cs="Arial"/>
-          <w:color w:val="000000"/>
-          <w:kern w:val="0"/>
-          <w:sz w:val="24"/>
-          <w:szCs w:val="24"/>
-          <w:highlight w:val="lightGray"/>
-          <w14:ligatures w14:val="none"/>
-        </w:rPr>
-        <w:t>-expo-app</w:t>
-      </w:r>
-      <w:r>
-        <w:rPr>
-          <w:rFonts w:ascii="Arial" w:eastAsia="Times New Roman" w:hAnsi="Arial" w:cs="Arial"/>
-          <w:color w:val="000000"/>
-          <w:kern w:val="0"/>
-          <w:sz w:val="24"/>
-          <w:szCs w:val="24"/>
-          <w14:ligatures w14:val="none"/>
-        </w:rPr>
-        <w:t xml:space="preserve"> comando. Rode</w:t>
-      </w:r>
-    </w:p>
-    <w:p>
-      <w:pPr>
-        <w:ind w:firstLine="708"/>
-        <w:rPr>
-          <w:rFonts w:ascii="Roboto" w:eastAsia="Times New Roman" w:hAnsi="Roboto" w:cs="Arial"/>
-          <w:color w:val="000000"/>
-          <w:kern w:val="0"/>
-          <w:sz w:val="20"/>
-          <w:szCs w:val="20"/>
-          <w14:ligatures w14:val="none"/>
-        </w:rPr>
-      </w:pPr>
-      <w:proofErr w:type="spellStart"/>
-      <w:r>
-        <w:rPr>
-          <w:rFonts w:ascii="Roboto" w:eastAsia="Times New Roman" w:hAnsi="Roboto" w:cs="Arial"/>
-          <w:color w:val="000000"/>
-          <w:kern w:val="0"/>
-          <w:sz w:val="20"/>
-          <w:szCs w:val="20"/>
-          <w14:ligatures w14:val="none"/>
-        </w:rPr>
-        <w:t>npx</w:t>
-      </w:r>
-      <w:proofErr w:type="spellEnd"/>
-      <w:r>
-        <w:rPr>
-          <w:rFonts w:ascii="Roboto" w:eastAsia="Times New Roman" w:hAnsi="Roboto" w:cs="Arial"/>
-          <w:color w:val="000000"/>
-          <w:kern w:val="0"/>
-          <w:sz w:val="20"/>
-          <w:szCs w:val="20"/>
-          <w14:ligatures w14:val="none"/>
-        </w:rPr>
-        <w:t xml:space="preserve"> </w:t>
-      </w:r>
-      <w:proofErr w:type="spellStart"/>
-      <w:r>
-        <w:rPr>
-          <w:rFonts w:ascii="Roboto" w:eastAsia="Times New Roman" w:hAnsi="Roboto" w:cs="Arial"/>
-          <w:color w:val="000000"/>
-          <w:kern w:val="0"/>
-          <w:sz w:val="20"/>
-          <w:szCs w:val="20"/>
-          <w14:ligatures w14:val="none"/>
-        </w:rPr>
-        <w:t>create</w:t>
-      </w:r>
-      <w:proofErr w:type="spellEnd"/>
-      <w:r>
-        <w:rPr>
-          <w:rFonts w:ascii="Roboto" w:eastAsia="Times New Roman" w:hAnsi="Roboto" w:cs="Arial"/>
-          <w:color w:val="000000"/>
-          <w:kern w:val="0"/>
-          <w:sz w:val="20"/>
-          <w:szCs w:val="20"/>
-          <w14:ligatures w14:val="none"/>
-        </w:rPr>
-        <w:t>-expo-app –</w:t>
-      </w:r>
-      <w:proofErr w:type="spellStart"/>
-      <w:r>
-        <w:rPr>
-          <w:rFonts w:ascii="Roboto" w:eastAsia="Times New Roman" w:hAnsi="Roboto" w:cs="Arial"/>
-          <w:color w:val="000000"/>
-          <w:kern w:val="0"/>
-          <w:sz w:val="20"/>
-          <w:szCs w:val="20"/>
-          <w14:ligatures w14:val="none"/>
-        </w:rPr>
-        <w:t>template</w:t>
-      </w:r>
-      <w:proofErr w:type="spellEnd"/>
+          <w14:ligatures w14:val="none"/>
+        </w:rPr>
+        <w:t>npx create-expo-app –template</w:t>
+      </w:r>
       <w:r>
         <w:rPr>
           <w:rFonts w:ascii="Roboto" w:eastAsia="Times New Roman" w:hAnsi="Roboto" w:cs="Arial"/>
@@ -3224,10 +2323,13 @@
           <w:lang w:val="en-US"/>
           <w14:ligatures w14:val="none"/>
         </w:rPr>
-        <w:t xml:space="preserve">ES7+ React/Redux/React-Native </w:t>
-      </w:r>
-      <w:proofErr w:type="gramStart"/>
-      <w:r>
+        <w:t>ES7+ React/Redux/React-Native snippets</w:t>
+      </w:r>
+    </w:p>
+    <w:p>
+      <w:pPr>
+        <w:ind w:firstLine="0"/>
+        <w:jc w:val="both"/>
         <w:rPr>
           <w:rFonts w:ascii="Arial" w:eastAsia="Times New Roman" w:hAnsi="Arial" w:cs="Arial"/>
           <w:b/>
@@ -3236,17 +2338,21 @@
           <w:kern w:val="0"/>
           <w:sz w:val="24"/>
           <w:szCs w:val="24"/>
-          <w:lang w:val="en-US"/>
-          <w14:ligatures w14:val="none"/>
-        </w:rPr>
-        <w:t>snippets</w:t>
-      </w:r>
-      <w:proofErr w:type="gramEnd"/>
-    </w:p>
-    <w:p>
-      <w:pPr>
-        <w:ind w:firstLine="0"/>
-        <w:jc w:val="both"/>
+          <w14:ligatures w14:val="none"/>
+        </w:rPr>
+      </w:pPr>
+      <w:r>
+        <w:rPr>
+          <w:rFonts w:ascii="Arial" w:eastAsia="Times New Roman" w:hAnsi="Arial" w:cs="Arial"/>
+          <w:color w:val="000000"/>
+          <w:kern w:val="0"/>
+          <w:sz w:val="24"/>
+          <w:szCs w:val="24"/>
+          <w14:ligatures w14:val="none"/>
+        </w:rPr>
+        <w:t>Descrição:</w:t>
+      </w:r>
+      <w:r>
         <w:rPr>
           <w:rFonts w:ascii="Arial" w:eastAsia="Times New Roman" w:hAnsi="Arial" w:cs="Arial"/>
           <w:b/>
@@ -3257,29 +2363,6 @@
           <w:szCs w:val="24"/>
           <w14:ligatures w14:val="none"/>
         </w:rPr>
-      </w:pPr>
-      <w:r>
-        <w:rPr>
-          <w:rFonts w:ascii="Arial" w:eastAsia="Times New Roman" w:hAnsi="Arial" w:cs="Arial"/>
-          <w:color w:val="000000"/>
-          <w:kern w:val="0"/>
-          <w:sz w:val="24"/>
-          <w:szCs w:val="24"/>
-          <w14:ligatures w14:val="none"/>
-        </w:rPr>
-        <w:t>Descrição:</w:t>
-      </w:r>
-      <w:r>
-        <w:rPr>
-          <w:rFonts w:ascii="Arial" w:eastAsia="Times New Roman" w:hAnsi="Arial" w:cs="Arial"/>
-          <w:b/>
-          <w:bCs/>
-          <w:color w:val="000000"/>
-          <w:kern w:val="0"/>
-          <w:sz w:val="24"/>
-          <w:szCs w:val="24"/>
-          <w14:ligatures w14:val="none"/>
-        </w:rPr>
         <w:t xml:space="preserve"> </w:t>
       </w:r>
       <w:r>
@@ -3292,85 +2375,7 @@
           <w:szCs w:val="24"/>
           <w:shd w:val="clear" w:color="auto" w:fill="EFF1F3"/>
         </w:rPr>
-        <w:t xml:space="preserve">Extensões para </w:t>
-      </w:r>
-      <w:proofErr w:type="spellStart"/>
-      <w:r>
-        <w:rPr>
-          <w:rFonts w:ascii="Arial" w:hAnsi="Arial" w:cs="Arial"/>
-          <w:i/>
-          <w:iCs/>
-          <w:color w:val="000000"/>
-          <w:sz w:val="24"/>
-          <w:szCs w:val="24"/>
-          <w:shd w:val="clear" w:color="auto" w:fill="EFF1F3"/>
-        </w:rPr>
-        <w:t>React</w:t>
-      </w:r>
-      <w:proofErr w:type="spellEnd"/>
-      <w:r>
-        <w:rPr>
-          <w:rFonts w:ascii="Arial" w:hAnsi="Arial" w:cs="Arial"/>
-          <w:i/>
-          <w:iCs/>
-          <w:color w:val="000000"/>
-          <w:sz w:val="24"/>
-          <w:szCs w:val="24"/>
-          <w:shd w:val="clear" w:color="auto" w:fill="EFF1F3"/>
-        </w:rPr>
-        <w:t xml:space="preserve">, </w:t>
-      </w:r>
-      <w:proofErr w:type="spellStart"/>
-      <w:r>
-        <w:rPr>
-          <w:rFonts w:ascii="Arial" w:hAnsi="Arial" w:cs="Arial"/>
-          <w:i/>
-          <w:iCs/>
-          <w:color w:val="000000"/>
-          <w:sz w:val="24"/>
-          <w:szCs w:val="24"/>
-          <w:shd w:val="clear" w:color="auto" w:fill="EFF1F3"/>
-        </w:rPr>
-        <w:t>React-Native</w:t>
-      </w:r>
-      <w:proofErr w:type="spellEnd"/>
-      <w:r>
-        <w:rPr>
-          <w:rFonts w:ascii="Arial" w:hAnsi="Arial" w:cs="Arial"/>
-          <w:i/>
-          <w:iCs/>
-          <w:color w:val="000000"/>
-          <w:sz w:val="24"/>
-          <w:szCs w:val="24"/>
-          <w:shd w:val="clear" w:color="auto" w:fill="EFF1F3"/>
-        </w:rPr>
-        <w:t xml:space="preserve"> e </w:t>
-      </w:r>
-      <w:proofErr w:type="spellStart"/>
-      <w:r>
-        <w:rPr>
-          <w:rFonts w:ascii="Arial" w:hAnsi="Arial" w:cs="Arial"/>
-          <w:i/>
-          <w:iCs/>
-          <w:color w:val="000000"/>
-          <w:sz w:val="24"/>
-          <w:szCs w:val="24"/>
-          <w:shd w:val="clear" w:color="auto" w:fill="EFF1F3"/>
-        </w:rPr>
-        <w:t>Redux</w:t>
-      </w:r>
-      <w:proofErr w:type="spellEnd"/>
-      <w:r>
-        <w:rPr>
-          <w:rFonts w:ascii="Arial" w:hAnsi="Arial" w:cs="Arial"/>
-          <w:i/>
-          <w:iCs/>
-          <w:color w:val="000000"/>
-          <w:sz w:val="24"/>
-          <w:szCs w:val="24"/>
-          <w:shd w:val="clear" w:color="auto" w:fill="EFF1F3"/>
-        </w:rPr>
-        <w:t xml:space="preserve"> em JS/TS com sintaxe ES7+. Customizável. Integração integrada com mais bonito.</w:t>
+        <w:t>Extensões para React, React-Native e Redux em JS/TS com sintaxe ES7+. Customizável. Integração integrada com mais bonito.</w:t>
       </w:r>
     </w:p>
     <w:p>
@@ -3455,7 +2460,6 @@
           <w14:ligatures w14:val="none"/>
         </w:rPr>
       </w:pPr>
-      <w:proofErr w:type="spellStart"/>
       <w:r>
         <w:rPr>
           <w:rFonts w:ascii="Arial" w:eastAsia="Times New Roman" w:hAnsi="Arial" w:cs="Arial"/>
@@ -3467,7 +2471,6 @@
         </w:rPr>
         <w:t>rnf</w:t>
       </w:r>
-      <w:proofErr w:type="spellEnd"/>
     </w:p>
     <w:p>
       <w:pPr>
@@ -3486,7 +2489,6 @@
           <w14:ligatures w14:val="none"/>
         </w:rPr>
       </w:pPr>
-      <w:proofErr w:type="spellStart"/>
       <w:r>
         <w:rPr>
           <w:rFonts w:ascii="Arial" w:eastAsia="Times New Roman" w:hAnsi="Arial" w:cs="Arial"/>
@@ -3498,7 +2500,6 @@
         </w:rPr>
         <w:t>rnstyle</w:t>
       </w:r>
-      <w:proofErr w:type="spellEnd"/>
     </w:p>
     <w:p>
       <w:pPr>
@@ -3699,15 +2700,32 @@
           <w:lang w:val="en-US"/>
         </w:rPr>
       </w:pPr>
-      <w:r>
+      <w:hyperlink r:id="rId14" w:history="1">
+        <w:r>
+          <w:rPr>
+            <w:rStyle w:val="Hyperlink"/>
+            <w:lang w:val="en-US"/>
+          </w:rPr>
+          <w:t>https://docs.expo.dev/versions/latest/sdk/webbrowser/</w:t>
+        </w:r>
+      </w:hyperlink>
+    </w:p>
+    <w:p>
+      <w:pPr>
+        <w:ind w:firstLine="0"/>
         <w:rPr>
           <w:lang w:val="en-US"/>
         </w:rPr>
-        <w:t>https://docs.expo.dev/versions/latest/sdk/webbrowser/</w:t>
+      </w:pPr>
+      <w:r>
+        <w:rPr>
+          <w:lang w:val="en-US"/>
+        </w:rPr>
+        <w:t>https://docs.expo.dev/versions/latest/sdk/font/</w:t>
       </w:r>
     </w:p>
     <w:sectPr>
-      <w:headerReference w:type="default" r:id="rId14"/>
+      <w:headerReference w:type="default" r:id="rId15"/>
       <w:pgSz w:w="11906" w:h="16838"/>
       <w:pgMar w:top="1134" w:right="1134" w:bottom="1134" w:left="1134" w:header="709" w:footer="709" w:gutter="0"/>
       <w:cols w:space="708"/>

--- a/conteudo_geral/tutorial_react_08_01_24.docx
+++ b/conteudo_geral/tutorial_react_08_01_24.docx
@@ -2717,15 +2717,46 @@
           <w:lang w:val="en-US"/>
         </w:rPr>
       </w:pPr>
-      <w:r>
+      <w:hyperlink r:id="rId15" w:history="1">
+        <w:r>
+          <w:rPr>
+            <w:rStyle w:val="Hyperlink"/>
+            <w:lang w:val="en-US"/>
+          </w:rPr>
+          <w:t>https://docs.expo.dev/versions/latest/sdk/font/</w:t>
+        </w:r>
+      </w:hyperlink>
+    </w:p>
+    <w:p>
+      <w:pPr>
+        <w:ind w:firstLine="0"/>
         <w:rPr>
           <w:lang w:val="en-US"/>
         </w:rPr>
-        <w:t>https://docs.expo.dev/versions/latest/sdk/font/</w:t>
+      </w:pPr>
+      <w:r>
+        <w:rPr>
+          <w:lang w:val="en-US"/>
+        </w:rPr>
+        <w:t>https://hygraph.com/</w:t>
+      </w:r>
+    </w:p>
+    <w:p>
+      <w:pPr>
+        <w:ind w:firstLine="0"/>
+        <w:rPr>
+          <w:lang w:val="en-US"/>
+        </w:rPr>
+      </w:pPr>
+      <w:r>
+        <w:rPr>
+          <w:lang w:val="en-US"/>
+        </w:rPr>
+        <w:t>https://www.npmjs.com/package/graphql-request</w:t>
       </w:r>
     </w:p>
     <w:sectPr>
-      <w:headerReference w:type="default" r:id="rId15"/>
+      <w:headerReference w:type="default" r:id="rId16"/>
       <w:pgSz w:w="11906" w:h="16838"/>
       <w:pgMar w:top="1134" w:right="1134" w:bottom="1134" w:left="1134" w:header="709" w:footer="709" w:gutter="0"/>
       <w:cols w:space="708"/>

--- a/conteudo_geral/tutorial_react_08_01_24.docx
+++ b/conteudo_geral/tutorial_react_08_01_24.docx
@@ -201,6 +201,7 @@
           <w14:ligatures w14:val="none"/>
         </w:rPr>
       </w:pPr>
+      <w:proofErr w:type="spellStart"/>
       <w:r>
         <w:rPr>
           <w:rFonts w:ascii="Arial" w:eastAsia="Times New Roman" w:hAnsi="Arial" w:cs="Arial"/>
@@ -212,8 +213,37 @@
           <w:lang w:eastAsia="pt-BR"/>
           <w14:ligatures w14:val="none"/>
         </w:rPr>
-        <w:t>React Native</w:t>
-      </w:r>
+        <w:t>React</w:t>
+      </w:r>
+      <w:proofErr w:type="spellEnd"/>
+      <w:r>
+        <w:rPr>
+          <w:rFonts w:ascii="Arial" w:eastAsia="Times New Roman" w:hAnsi="Arial" w:cs="Arial"/>
+          <w:b/>
+          <w:bCs/>
+          <w:kern w:val="0"/>
+          <w:sz w:val="40"/>
+          <w:szCs w:val="40"/>
+          <w:lang w:eastAsia="pt-BR"/>
+          <w14:ligatures w14:val="none"/>
+        </w:rPr>
+        <w:t xml:space="preserve"> </w:t>
+      </w:r>
+      <w:proofErr w:type="spellStart"/>
+      <w:r>
+        <w:rPr>
+          <w:rFonts w:ascii="Arial" w:eastAsia="Times New Roman" w:hAnsi="Arial" w:cs="Arial"/>
+          <w:b/>
+          <w:bCs/>
+          <w:kern w:val="0"/>
+          <w:sz w:val="40"/>
+          <w:szCs w:val="40"/>
+          <w:lang w:eastAsia="pt-BR"/>
+          <w14:ligatures w14:val="none"/>
+        </w:rPr>
+        <w:t>Native</w:t>
+      </w:r>
+      <w:proofErr w:type="spellEnd"/>
     </w:p>
     <w:p>
       <w:pPr>
@@ -603,6 +633,7 @@
           <w14:ligatures w14:val="none"/>
         </w:rPr>
       </w:pPr>
+      <w:proofErr w:type="spellStart"/>
       <w:r>
         <w:rPr>
           <w:rFonts w:ascii="Roboto" w:eastAsia="Times New Roman" w:hAnsi="Roboto" w:cs="Times New Roman"/>
@@ -613,7 +644,20 @@
           <w:lang w:eastAsia="pt-BR"/>
           <w14:ligatures w14:val="none"/>
         </w:rPr>
-        <w:t>Chocolatey;</w:t>
+        <w:t>Chocolatey</w:t>
+      </w:r>
+      <w:proofErr w:type="spellEnd"/>
+      <w:r>
+        <w:rPr>
+          <w:rFonts w:ascii="Roboto" w:eastAsia="Times New Roman" w:hAnsi="Roboto" w:cs="Times New Roman"/>
+          <w:color w:val="737380"/>
+          <w:kern w:val="0"/>
+          <w:sz w:val="24"/>
+          <w:szCs w:val="24"/>
+          <w:lang w:eastAsia="pt-BR"/>
+          <w14:ligatures w14:val="none"/>
+        </w:rPr>
+        <w:t>;</w:t>
       </w:r>
     </w:p>
     <w:p>
@@ -763,7 +807,6 @@
           <w:lang w:val="en-US"/>
         </w:rPr>
       </w:pPr>
-      <w:proofErr w:type="gramStart"/>
       <w:r>
         <w:rPr>
           <w:rFonts w:ascii="Roboto" w:hAnsi="Roboto"/>
@@ -786,45 +829,46 @@
           <w:shd w:val="clear" w:color="auto" w:fill="D1D1D1"/>
           <w:lang w:val="en-US"/>
         </w:rPr>
-        <w:t xml:space="preserve"> -</w:t>
-      </w:r>
-      <w:proofErr w:type="gramEnd"/>
+        <w:t xml:space="preserve"> -v</w:t>
+      </w:r>
       <w:r>
         <w:rPr>
           <w:rFonts w:ascii="Roboto" w:hAnsi="Roboto"/>
           <w:shd w:val="clear" w:color="auto" w:fill="D1D1D1"/>
           <w:lang w:val="en-US"/>
         </w:rPr>
-        <w:t>v</w:t>
-      </w:r>
+        <w:t xml:space="preserve">  </w:t>
+      </w:r>
+      <w:r>
+        <w:rPr>
+          <w:lang w:val="en-US"/>
+        </w:rPr>
+        <w:t>v18.18.0</w:t>
+      </w:r>
+      <w:r>
+        <w:rPr>
+          <w:rFonts w:ascii="Roboto" w:hAnsi="Roboto"/>
+          <w:lang w:val="en-US"/>
+        </w:rPr>
+        <w:br/>
+      </w:r>
+      <w:proofErr w:type="spellStart"/>
       <w:r>
         <w:rPr>
           <w:rFonts w:ascii="Roboto" w:hAnsi="Roboto"/>
           <w:shd w:val="clear" w:color="auto" w:fill="D1D1D1"/>
           <w:lang w:val="en-US"/>
         </w:rPr>
-        <w:t xml:space="preserve">  </w:t>
-      </w:r>
-      <w:r>
-        <w:rPr>
-          <w:lang w:val="en-US"/>
-        </w:rPr>
-        <w:t>v18.18.0</w:t>
-      </w:r>
-      <w:r>
-        <w:rPr>
-          <w:rFonts w:ascii="Roboto" w:hAnsi="Roboto"/>
-          <w:lang w:val="en-US"/>
-        </w:rPr>
-        <w:br/>
-      </w:r>
+        <w:t>npm</w:t>
+      </w:r>
+      <w:proofErr w:type="spellEnd"/>
       <w:r>
         <w:rPr>
           <w:rFonts w:ascii="Roboto" w:hAnsi="Roboto"/>
           <w:shd w:val="clear" w:color="auto" w:fill="D1D1D1"/>
           <w:lang w:val="en-US"/>
         </w:rPr>
-        <w:t>npm -v</w:t>
+        <w:t xml:space="preserve"> -v</w:t>
       </w:r>
       <w:r>
         <w:rPr>
@@ -962,7 +1006,35 @@
         <w:rPr>
           <w:rFonts w:ascii="Roboto" w:hAnsi="Roboto"/>
         </w:rPr>
-        <w:t>Para instalar as libs no Windows, vamos utilizar um gerenciador de pacotes do Windows chamado Chocolatey. Esse gerenciador nos possibilita instalar dependências e ferramentas no sistema com poucos comandos e tudo pelo terminal. </w:t>
+        <w:t xml:space="preserve">Para instalar as </w:t>
+      </w:r>
+      <w:proofErr w:type="spellStart"/>
+      <w:r>
+        <w:rPr>
+          <w:rFonts w:ascii="Roboto" w:hAnsi="Roboto"/>
+        </w:rPr>
+        <w:t>libs</w:t>
+      </w:r>
+      <w:proofErr w:type="spellEnd"/>
+      <w:r>
+        <w:rPr>
+          <w:rFonts w:ascii="Roboto" w:hAnsi="Roboto"/>
+        </w:rPr>
+        <w:t xml:space="preserve"> no Windows, vamos utilizar um gerenciador de pacotes do Windows chamado </w:t>
+      </w:r>
+      <w:proofErr w:type="spellStart"/>
+      <w:r>
+        <w:rPr>
+          <w:rFonts w:ascii="Roboto" w:hAnsi="Roboto"/>
+        </w:rPr>
+        <w:t>Chocolatey</w:t>
+      </w:r>
+      <w:proofErr w:type="spellEnd"/>
+      <w:r>
+        <w:rPr>
+          <w:rFonts w:ascii="Roboto" w:hAnsi="Roboto"/>
+        </w:rPr>
+        <w:t>. Esse gerenciador nos possibilita instalar dependências e ferramentas no sistema com poucos comandos e tudo pelo terminal. </w:t>
       </w:r>
       <w:r>
         <w:rPr>
@@ -970,20 +1042,38 @@
           <w:b/>
           <w:bCs/>
         </w:rPr>
-        <w:t>Execute o powershell como</w:t>
-      </w:r>
-      <w:r>
-        <w:rPr>
-          <w:rFonts w:ascii="Roboto" w:hAnsi="Roboto"/>
-        </w:rPr>
-        <w:t> </w:t>
-      </w:r>
+        <w:t xml:space="preserve">Execute o </w:t>
+      </w:r>
+      <w:proofErr w:type="spellStart"/>
       <w:r>
         <w:rPr>
           <w:rFonts w:ascii="Roboto" w:hAnsi="Roboto"/>
           <w:b/>
           <w:bCs/>
         </w:rPr>
+        <w:t>powershell</w:t>
+      </w:r>
+      <w:proofErr w:type="spellEnd"/>
+      <w:r>
+        <w:rPr>
+          <w:rFonts w:ascii="Roboto" w:hAnsi="Roboto"/>
+          <w:b/>
+          <w:bCs/>
+        </w:rPr>
+        <w:t xml:space="preserve"> como</w:t>
+      </w:r>
+      <w:r>
+        <w:rPr>
+          <w:rFonts w:ascii="Roboto" w:hAnsi="Roboto"/>
+        </w:rPr>
+        <w:t> </w:t>
+      </w:r>
+      <w:r>
+        <w:rPr>
+          <w:rFonts w:ascii="Roboto" w:hAnsi="Roboto"/>
+          <w:b/>
+          <w:bCs/>
+        </w:rPr>
         <w:t>administrador </w:t>
       </w:r>
       <w:r>
@@ -1029,6 +1119,7 @@
           <w:lang w:eastAsia="pt-BR"/>
         </w:rPr>
       </w:pPr>
+      <w:proofErr w:type="spellStart"/>
       <w:r>
         <w:rPr>
           <w:rFonts w:ascii="Consolas" w:hAnsi="Consolas"/>
@@ -1039,6 +1130,7 @@
         </w:rPr>
         <w:t>Get-ExecutionPolicy</w:t>
       </w:r>
+      <w:proofErr w:type="spellEnd"/>
     </w:p>
     <w:p>
       <w:pPr>
@@ -1089,6 +1181,7 @@
         </w:rPr>
         <w:t>de “</w:t>
       </w:r>
+      <w:proofErr w:type="spellStart"/>
       <w:r>
         <w:rPr>
           <w:rFonts w:ascii="Roboto" w:eastAsia="Times New Roman" w:hAnsi="Roboto" w:cs="Times New Roman"/>
@@ -1102,6 +1195,7 @@
         </w:rPr>
         <w:t>Restricted</w:t>
       </w:r>
+      <w:proofErr w:type="spellEnd"/>
       <w:r>
         <w:rPr>
           <w:rFonts w:ascii="Roboto" w:eastAsia="Times New Roman" w:hAnsi="Roboto" w:cs="Times New Roman"/>
@@ -1113,6 +1207,7 @@
         </w:rPr>
         <w:t>”, pule para o próximo passo. Porém, se o retorno for “</w:t>
       </w:r>
+      <w:proofErr w:type="spellStart"/>
       <w:r>
         <w:rPr>
           <w:rFonts w:ascii="Roboto" w:eastAsia="Times New Roman" w:hAnsi="Roboto" w:cs="Times New Roman"/>
@@ -1126,6 +1221,7 @@
         </w:rPr>
         <w:t>Restricted</w:t>
       </w:r>
+      <w:proofErr w:type="spellEnd"/>
       <w:r>
         <w:rPr>
           <w:rFonts w:ascii="Roboto" w:eastAsia="Times New Roman" w:hAnsi="Roboto" w:cs="Times New Roman"/>
@@ -1156,8 +1252,42 @@
           <w:highlight w:val="lightGray"/>
           <w:lang w:eastAsia="pt-BR"/>
         </w:rPr>
-        <w:t>Set-ExecutionPolicy AllSigned</w:t>
-      </w:r>
+        <w:t>Set-</w:t>
+      </w:r>
+      <w:proofErr w:type="spellStart"/>
+      <w:r>
+        <w:rPr>
+          <w:rFonts w:ascii="Consolas" w:hAnsi="Consolas"/>
+          <w:sz w:val="20"/>
+          <w:szCs w:val="20"/>
+          <w:highlight w:val="lightGray"/>
+          <w:lang w:eastAsia="pt-BR"/>
+        </w:rPr>
+        <w:t>ExecutionPolicy</w:t>
+      </w:r>
+      <w:proofErr w:type="spellEnd"/>
+      <w:r>
+        <w:rPr>
+          <w:rFonts w:ascii="Consolas" w:hAnsi="Consolas"/>
+          <w:sz w:val="20"/>
+          <w:szCs w:val="20"/>
+          <w:highlight w:val="lightGray"/>
+          <w:lang w:eastAsia="pt-BR"/>
+        </w:rPr>
+        <w:t xml:space="preserve"> </w:t>
+      </w:r>
+      <w:proofErr w:type="spellStart"/>
+      <w:r>
+        <w:rPr>
+          <w:rFonts w:ascii="Consolas" w:hAnsi="Consolas"/>
+          <w:sz w:val="20"/>
+          <w:szCs w:val="20"/>
+          <w:highlight w:val="lightGray"/>
+          <w:lang w:eastAsia="pt-BR"/>
+        </w:rPr>
+        <w:t>AllSigned</w:t>
+      </w:r>
+      <w:proofErr w:type="spellEnd"/>
     </w:p>
     <w:p>
       <w:pPr>
@@ -1183,7 +1313,31 @@
           <w14:ligatures w14:val="none"/>
         </w:rPr>
         <w:lastRenderedPageBreak/>
-        <w:t>Agora, execute o seguinte comando para instalar o Chocolatey:</w:t>
+        <w:t xml:space="preserve">Agora, execute o seguinte comando para instalar o </w:t>
+      </w:r>
+      <w:proofErr w:type="spellStart"/>
+      <w:r>
+        <w:rPr>
+          <w:rFonts w:ascii="Roboto" w:eastAsia="Times New Roman" w:hAnsi="Roboto" w:cs="Times New Roman"/>
+          <w:kern w:val="0"/>
+          <w:sz w:val="24"/>
+          <w:szCs w:val="24"/>
+          <w:lang w:eastAsia="pt-BR"/>
+          <w14:ligatures w14:val="none"/>
+        </w:rPr>
+        <w:t>Chocolatey</w:t>
+      </w:r>
+      <w:proofErr w:type="spellEnd"/>
+      <w:r>
+        <w:rPr>
+          <w:rFonts w:ascii="Roboto" w:eastAsia="Times New Roman" w:hAnsi="Roboto" w:cs="Times New Roman"/>
+          <w:kern w:val="0"/>
+          <w:sz w:val="24"/>
+          <w:szCs w:val="24"/>
+          <w:lang w:eastAsia="pt-BR"/>
+          <w14:ligatures w14:val="none"/>
+        </w:rPr>
+        <w:t>:</w:t>
       </w:r>
     </w:p>
     <w:p>
@@ -1212,7 +1366,203 @@
           <w:lang w:val="en-US" w:eastAsia="pt-BR"/>
           <w14:ligatures w14:val="none"/>
         </w:rPr>
-        <w:t>Set-ExecutionPolicy Bypass -Scope Process -Force; [System.Net.ServicePointManager]::SecurityProtocol = [System.Net.ServicePointManager]::SecurityProtocol -bor 3072; iex ((New-Object System.Net.WebClient).DownloadString('https://chocolatey.org/install.ps1'))</w:t>
+        <w:t>Set-</w:t>
+      </w:r>
+      <w:proofErr w:type="spellStart"/>
+      <w:r>
+        <w:rPr>
+          <w:rFonts w:ascii="Consolas" w:eastAsia="Times New Roman" w:hAnsi="Consolas" w:cs="Courier New"/>
+          <w:color w:val="000000"/>
+          <w:kern w:val="0"/>
+          <w:sz w:val="23"/>
+          <w:szCs w:val="23"/>
+          <w:highlight w:val="lightGray"/>
+          <w:lang w:val="en-US" w:eastAsia="pt-BR"/>
+          <w14:ligatures w14:val="none"/>
+        </w:rPr>
+        <w:t>ExecutionPolicy</w:t>
+      </w:r>
+      <w:proofErr w:type="spellEnd"/>
+      <w:r>
+        <w:rPr>
+          <w:rFonts w:ascii="Consolas" w:eastAsia="Times New Roman" w:hAnsi="Consolas" w:cs="Courier New"/>
+          <w:color w:val="000000"/>
+          <w:kern w:val="0"/>
+          <w:sz w:val="23"/>
+          <w:szCs w:val="23"/>
+          <w:highlight w:val="lightGray"/>
+          <w:lang w:val="en-US" w:eastAsia="pt-BR"/>
+          <w14:ligatures w14:val="none"/>
+        </w:rPr>
+        <w:t xml:space="preserve"> Bypass -Scope Process -Force; [</w:t>
+      </w:r>
+      <w:proofErr w:type="spellStart"/>
+      <w:r>
+        <w:rPr>
+          <w:rFonts w:ascii="Consolas" w:eastAsia="Times New Roman" w:hAnsi="Consolas" w:cs="Courier New"/>
+          <w:color w:val="000000"/>
+          <w:kern w:val="0"/>
+          <w:sz w:val="23"/>
+          <w:szCs w:val="23"/>
+          <w:highlight w:val="lightGray"/>
+          <w:lang w:val="en-US" w:eastAsia="pt-BR"/>
+          <w14:ligatures w14:val="none"/>
+        </w:rPr>
+        <w:t>System.Net.ServicePointManager</w:t>
+      </w:r>
+      <w:proofErr w:type="spellEnd"/>
+      <w:r>
+        <w:rPr>
+          <w:rFonts w:ascii="Consolas" w:eastAsia="Times New Roman" w:hAnsi="Consolas" w:cs="Courier New"/>
+          <w:color w:val="000000"/>
+          <w:kern w:val="0"/>
+          <w:sz w:val="23"/>
+          <w:szCs w:val="23"/>
+          <w:highlight w:val="lightGray"/>
+          <w:lang w:val="en-US" w:eastAsia="pt-BR"/>
+          <w14:ligatures w14:val="none"/>
+        </w:rPr>
+        <w:t>]::</w:t>
+      </w:r>
+      <w:proofErr w:type="spellStart"/>
+      <w:r>
+        <w:rPr>
+          <w:rFonts w:ascii="Consolas" w:eastAsia="Times New Roman" w:hAnsi="Consolas" w:cs="Courier New"/>
+          <w:color w:val="000000"/>
+          <w:kern w:val="0"/>
+          <w:sz w:val="23"/>
+          <w:szCs w:val="23"/>
+          <w:highlight w:val="lightGray"/>
+          <w:lang w:val="en-US" w:eastAsia="pt-BR"/>
+          <w14:ligatures w14:val="none"/>
+        </w:rPr>
+        <w:t>SecurityProtocol</w:t>
+      </w:r>
+      <w:proofErr w:type="spellEnd"/>
+      <w:r>
+        <w:rPr>
+          <w:rFonts w:ascii="Consolas" w:eastAsia="Times New Roman" w:hAnsi="Consolas" w:cs="Courier New"/>
+          <w:color w:val="000000"/>
+          <w:kern w:val="0"/>
+          <w:sz w:val="23"/>
+          <w:szCs w:val="23"/>
+          <w:highlight w:val="lightGray"/>
+          <w:lang w:val="en-US" w:eastAsia="pt-BR"/>
+          <w14:ligatures w14:val="none"/>
+        </w:rPr>
+        <w:t xml:space="preserve"> = [</w:t>
+      </w:r>
+      <w:proofErr w:type="spellStart"/>
+      <w:r>
+        <w:rPr>
+          <w:rFonts w:ascii="Consolas" w:eastAsia="Times New Roman" w:hAnsi="Consolas" w:cs="Courier New"/>
+          <w:color w:val="000000"/>
+          <w:kern w:val="0"/>
+          <w:sz w:val="23"/>
+          <w:szCs w:val="23"/>
+          <w:highlight w:val="lightGray"/>
+          <w:lang w:val="en-US" w:eastAsia="pt-BR"/>
+          <w14:ligatures w14:val="none"/>
+        </w:rPr>
+        <w:t>System.Net.ServicePointManager</w:t>
+      </w:r>
+      <w:proofErr w:type="spellEnd"/>
+      <w:r>
+        <w:rPr>
+          <w:rFonts w:ascii="Consolas" w:eastAsia="Times New Roman" w:hAnsi="Consolas" w:cs="Courier New"/>
+          <w:color w:val="000000"/>
+          <w:kern w:val="0"/>
+          <w:sz w:val="23"/>
+          <w:szCs w:val="23"/>
+          <w:highlight w:val="lightGray"/>
+          <w:lang w:val="en-US" w:eastAsia="pt-BR"/>
+          <w14:ligatures w14:val="none"/>
+        </w:rPr>
+        <w:t>]::</w:t>
+      </w:r>
+      <w:proofErr w:type="spellStart"/>
+      <w:r>
+        <w:rPr>
+          <w:rFonts w:ascii="Consolas" w:eastAsia="Times New Roman" w:hAnsi="Consolas" w:cs="Courier New"/>
+          <w:color w:val="000000"/>
+          <w:kern w:val="0"/>
+          <w:sz w:val="23"/>
+          <w:szCs w:val="23"/>
+          <w:highlight w:val="lightGray"/>
+          <w:lang w:val="en-US" w:eastAsia="pt-BR"/>
+          <w14:ligatures w14:val="none"/>
+        </w:rPr>
+        <w:t>SecurityProtocol</w:t>
+      </w:r>
+      <w:proofErr w:type="spellEnd"/>
+      <w:r>
+        <w:rPr>
+          <w:rFonts w:ascii="Consolas" w:eastAsia="Times New Roman" w:hAnsi="Consolas" w:cs="Courier New"/>
+          <w:color w:val="000000"/>
+          <w:kern w:val="0"/>
+          <w:sz w:val="23"/>
+          <w:szCs w:val="23"/>
+          <w:highlight w:val="lightGray"/>
+          <w:lang w:val="en-US" w:eastAsia="pt-BR"/>
+          <w14:ligatures w14:val="none"/>
+        </w:rPr>
+        <w:t xml:space="preserve"> -</w:t>
+      </w:r>
+      <w:proofErr w:type="spellStart"/>
+      <w:r>
+        <w:rPr>
+          <w:rFonts w:ascii="Consolas" w:eastAsia="Times New Roman" w:hAnsi="Consolas" w:cs="Courier New"/>
+          <w:color w:val="000000"/>
+          <w:kern w:val="0"/>
+          <w:sz w:val="23"/>
+          <w:szCs w:val="23"/>
+          <w:highlight w:val="lightGray"/>
+          <w:lang w:val="en-US" w:eastAsia="pt-BR"/>
+          <w14:ligatures w14:val="none"/>
+        </w:rPr>
+        <w:t>bor</w:t>
+      </w:r>
+      <w:proofErr w:type="spellEnd"/>
+      <w:r>
+        <w:rPr>
+          <w:rFonts w:ascii="Consolas" w:eastAsia="Times New Roman" w:hAnsi="Consolas" w:cs="Courier New"/>
+          <w:color w:val="000000"/>
+          <w:kern w:val="0"/>
+          <w:sz w:val="23"/>
+          <w:szCs w:val="23"/>
+          <w:highlight w:val="lightGray"/>
+          <w:lang w:val="en-US" w:eastAsia="pt-BR"/>
+          <w14:ligatures w14:val="none"/>
+        </w:rPr>
+        <w:t xml:space="preserve"> 3072; </w:t>
+      </w:r>
+      <w:proofErr w:type="spellStart"/>
+      <w:r>
+        <w:rPr>
+          <w:rFonts w:ascii="Consolas" w:eastAsia="Times New Roman" w:hAnsi="Consolas" w:cs="Courier New"/>
+          <w:color w:val="000000"/>
+          <w:kern w:val="0"/>
+          <w:sz w:val="23"/>
+          <w:szCs w:val="23"/>
+          <w:highlight w:val="lightGray"/>
+          <w:lang w:val="en-US" w:eastAsia="pt-BR"/>
+          <w14:ligatures w14:val="none"/>
+        </w:rPr>
+        <w:t>iex</w:t>
+      </w:r>
+      <w:proofErr w:type="spellEnd"/>
+      <w:r>
+        <w:rPr>
+          <w:rFonts w:ascii="Consolas" w:eastAsia="Times New Roman" w:hAnsi="Consolas" w:cs="Courier New"/>
+          <w:color w:val="000000"/>
+          <w:kern w:val="0"/>
+          <w:sz w:val="23"/>
+          <w:szCs w:val="23"/>
+          <w:highlight w:val="lightGray"/>
+          <w:lang w:val="en-US" w:eastAsia="pt-BR"/>
+          <w14:ligatures w14:val="none"/>
+        </w:rPr>
+        <w:t xml:space="preserve"> ((New-Object System.Net.WebClient).DownloadString('https://chocolatey.org/install.ps1'))</w:t>
       </w:r>
     </w:p>
     <w:p>
@@ -1238,7 +1588,31 @@
           <w:lang w:eastAsia="pt-BR"/>
           <w14:ligatures w14:val="none"/>
         </w:rPr>
-        <w:t>Agora, feche seu powershell e abra normalmente seu </w:t>
+        <w:t xml:space="preserve">Agora, feche seu </w:t>
+      </w:r>
+      <w:proofErr w:type="spellStart"/>
+      <w:r>
+        <w:rPr>
+          <w:rFonts w:ascii="Roboto" w:eastAsia="Times New Roman" w:hAnsi="Roboto" w:cs="Times New Roman"/>
+          <w:kern w:val="0"/>
+          <w:sz w:val="24"/>
+          <w:szCs w:val="24"/>
+          <w:lang w:eastAsia="pt-BR"/>
+          <w14:ligatures w14:val="none"/>
+        </w:rPr>
+        <w:t>powershell</w:t>
+      </w:r>
+      <w:proofErr w:type="spellEnd"/>
+      <w:r>
+        <w:rPr>
+          <w:rFonts w:ascii="Roboto" w:eastAsia="Times New Roman" w:hAnsi="Roboto" w:cs="Times New Roman"/>
+          <w:kern w:val="0"/>
+          <w:sz w:val="24"/>
+          <w:szCs w:val="24"/>
+          <w:lang w:eastAsia="pt-BR"/>
+          <w14:ligatures w14:val="none"/>
+        </w:rPr>
+        <w:t xml:space="preserve"> e abra normalmente seu </w:t>
       </w:r>
       <w:r>
         <w:rPr>
@@ -1262,7 +1636,31 @@
           <w:lang w:eastAsia="pt-BR"/>
           <w14:ligatures w14:val="none"/>
         </w:rPr>
-        <w:t> e teste se a instalação ocorreu corretamente executando o seguinte comando no seu cmd:</w:t>
+        <w:t xml:space="preserve"> e teste se a instalação ocorreu corretamente executando o seguinte comando no seu </w:t>
+      </w:r>
+      <w:proofErr w:type="spellStart"/>
+      <w:r>
+        <w:rPr>
+          <w:rFonts w:ascii="Roboto" w:eastAsia="Times New Roman" w:hAnsi="Roboto" w:cs="Times New Roman"/>
+          <w:kern w:val="0"/>
+          <w:sz w:val="24"/>
+          <w:szCs w:val="24"/>
+          <w:lang w:eastAsia="pt-BR"/>
+          <w14:ligatures w14:val="none"/>
+        </w:rPr>
+        <w:t>cmd</w:t>
+      </w:r>
+      <w:proofErr w:type="spellEnd"/>
+      <w:r>
+        <w:rPr>
+          <w:rFonts w:ascii="Roboto" w:eastAsia="Times New Roman" w:hAnsi="Roboto" w:cs="Times New Roman"/>
+          <w:kern w:val="0"/>
+          <w:sz w:val="24"/>
+          <w:szCs w:val="24"/>
+          <w:lang w:eastAsia="pt-BR"/>
+          <w14:ligatures w14:val="none"/>
+        </w:rPr>
+        <w:t>:</w:t>
       </w:r>
     </w:p>
     <w:p>
@@ -1325,13 +1723,23 @@
         </w:rPr>
         <w:t> e a </w:t>
       </w:r>
+      <w:proofErr w:type="spellStart"/>
       <w:r>
         <w:rPr>
           <w:b/>
           <w:bCs/>
           <w:lang w:eastAsia="pt-BR"/>
         </w:rPr>
-        <w:t>openjdk 17</w:t>
+        <w:t>openjdk</w:t>
+      </w:r>
+      <w:proofErr w:type="spellEnd"/>
+      <w:r>
+        <w:rPr>
+          <w:b/>
+          <w:bCs/>
+          <w:lang w:eastAsia="pt-BR"/>
+        </w:rPr>
+        <w:t xml:space="preserve"> 17</w:t>
       </w:r>
     </w:p>
     <w:p>
@@ -1361,7 +1769,37 @@
           <w:lang w:eastAsia="pt-BR"/>
           <w14:ligatures w14:val="none"/>
         </w:rPr>
-        <w:t>Abra novamente seu powershell como administrador e rode.</w:t>
+        <w:t xml:space="preserve">Abra novamente seu </w:t>
+      </w:r>
+      <w:proofErr w:type="spellStart"/>
+      <w:r>
+        <w:rPr>
+          <w:rFonts w:ascii="Roboto" w:eastAsia="Times New Roman" w:hAnsi="Roboto" w:cs="Times New Roman"/>
+          <w:b/>
+          <w:bCs/>
+          <w:color w:val="000000" w:themeColor="text1"/>
+          <w:kern w:val="0"/>
+          <w:sz w:val="24"/>
+          <w:szCs w:val="24"/>
+          <w:lang w:eastAsia="pt-BR"/>
+          <w14:ligatures w14:val="none"/>
+        </w:rPr>
+        <w:t>powershell</w:t>
+      </w:r>
+      <w:proofErr w:type="spellEnd"/>
+      <w:r>
+        <w:rPr>
+          <w:rFonts w:ascii="Roboto" w:eastAsia="Times New Roman" w:hAnsi="Roboto" w:cs="Times New Roman"/>
+          <w:b/>
+          <w:bCs/>
+          <w:color w:val="000000" w:themeColor="text1"/>
+          <w:kern w:val="0"/>
+          <w:sz w:val="24"/>
+          <w:szCs w:val="24"/>
+          <w:lang w:eastAsia="pt-BR"/>
+          <w14:ligatures w14:val="none"/>
+        </w:rPr>
+        <w:t xml:space="preserve"> como administrador e rode.</w:t>
       </w:r>
     </w:p>
     <w:p>
@@ -1374,6 +1812,7 @@
           <w:lang w:val="en-US" w:eastAsia="pt-BR"/>
         </w:rPr>
       </w:pPr>
+      <w:proofErr w:type="spellStart"/>
       <w:r>
         <w:rPr>
           <w:rFonts w:ascii="Consolas" w:hAnsi="Consolas"/>
@@ -1381,7 +1820,37 @@
           <w:szCs w:val="20"/>
           <w:lang w:val="en-US" w:eastAsia="pt-BR"/>
         </w:rPr>
-        <w:t>choco install -y nodejs-lts yarn python2 microsoft-openjdk17</w:t>
+        <w:t>choco</w:t>
+      </w:r>
+      <w:proofErr w:type="spellEnd"/>
+      <w:r>
+        <w:rPr>
+          <w:rFonts w:ascii="Consolas" w:hAnsi="Consolas"/>
+          <w:sz w:val="20"/>
+          <w:szCs w:val="20"/>
+          <w:lang w:val="en-US" w:eastAsia="pt-BR"/>
+        </w:rPr>
+        <w:t xml:space="preserve"> install -y </w:t>
+      </w:r>
+      <w:proofErr w:type="spellStart"/>
+      <w:r>
+        <w:rPr>
+          <w:rFonts w:ascii="Consolas" w:hAnsi="Consolas"/>
+          <w:sz w:val="20"/>
+          <w:szCs w:val="20"/>
+          <w:lang w:val="en-US" w:eastAsia="pt-BR"/>
+        </w:rPr>
+        <w:t>nodejs-lts</w:t>
+      </w:r>
+      <w:proofErr w:type="spellEnd"/>
+      <w:r>
+        <w:rPr>
+          <w:rFonts w:ascii="Consolas" w:hAnsi="Consolas"/>
+          <w:sz w:val="20"/>
+          <w:szCs w:val="20"/>
+          <w:lang w:val="en-US" w:eastAsia="pt-BR"/>
+        </w:rPr>
+        <w:t xml:space="preserve"> yarn python2 microsoft-openjdk17</w:t>
       </w:r>
     </w:p>
     <w:p>
@@ -1455,6 +1924,7 @@
           <w:lang w:val="en-US"/>
         </w:rPr>
       </w:pPr>
+      <w:proofErr w:type="spellStart"/>
       <w:r>
         <w:rPr>
           <w:rStyle w:val="pln"/>
@@ -1464,7 +1934,19 @@
           <w:szCs w:val="20"/>
           <w:lang w:val="en-US"/>
         </w:rPr>
-        <w:t>npx react</w:t>
+        <w:t>npx</w:t>
+      </w:r>
+      <w:proofErr w:type="spellEnd"/>
+      <w:r>
+        <w:rPr>
+          <w:rStyle w:val="pln"/>
+          <w:rFonts w:ascii="Consolas" w:hAnsi="Consolas" w:cs="Courier New"/>
+          <w:color w:val="2D2F31"/>
+          <w:sz w:val="20"/>
+          <w:szCs w:val="20"/>
+          <w:lang w:val="en-US"/>
+        </w:rPr>
+        <w:t xml:space="preserve"> react</w:t>
       </w:r>
       <w:r>
         <w:rPr>
@@ -1497,8 +1979,45 @@
           <w:szCs w:val="20"/>
           <w:lang w:val="en-US"/>
         </w:rPr>
-        <w:t xml:space="preserve"> init seuApp</w:t>
-      </w:r>
+        <w:t xml:space="preserve"> </w:t>
+      </w:r>
+      <w:proofErr w:type="spellStart"/>
+      <w:r>
+        <w:rPr>
+          <w:rStyle w:val="pln"/>
+          <w:rFonts w:ascii="Consolas" w:hAnsi="Consolas" w:cs="Courier New"/>
+          <w:color w:val="2D2F31"/>
+          <w:sz w:val="20"/>
+          <w:szCs w:val="20"/>
+          <w:lang w:val="en-US"/>
+        </w:rPr>
+        <w:t>init</w:t>
+      </w:r>
+      <w:proofErr w:type="spellEnd"/>
+      <w:r>
+        <w:rPr>
+          <w:rStyle w:val="pln"/>
+          <w:rFonts w:ascii="Consolas" w:hAnsi="Consolas" w:cs="Courier New"/>
+          <w:color w:val="2D2F31"/>
+          <w:sz w:val="20"/>
+          <w:szCs w:val="20"/>
+          <w:lang w:val="en-US"/>
+        </w:rPr>
+        <w:t xml:space="preserve"> </w:t>
+      </w:r>
+      <w:proofErr w:type="spellStart"/>
+      <w:r>
+        <w:rPr>
+          <w:rStyle w:val="pln"/>
+          <w:rFonts w:ascii="Consolas" w:hAnsi="Consolas" w:cs="Courier New"/>
+          <w:color w:val="2D2F31"/>
+          <w:sz w:val="20"/>
+          <w:szCs w:val="20"/>
+          <w:lang w:val="en-US"/>
+        </w:rPr>
+        <w:t>seuApp</w:t>
+      </w:r>
+      <w:proofErr w:type="spellEnd"/>
     </w:p>
     <w:p>
       <w:pPr>
@@ -1532,6 +2051,7 @@
           <w:lang w:val="en-US"/>
         </w:rPr>
       </w:pPr>
+      <w:proofErr w:type="spellStart"/>
       <w:r>
         <w:rPr>
           <w:rFonts w:ascii="Consolas" w:hAnsi="Consolas" w:cs="Courier New"/>
@@ -1540,7 +2060,62 @@
           <w:szCs w:val="20"/>
           <w:lang w:val="en-US"/>
         </w:rPr>
-        <w:t>npx react-native@0.72.5 init AppBase --version 0.72.5</w:t>
+        <w:t>npx</w:t>
+      </w:r>
+      <w:proofErr w:type="spellEnd"/>
+      <w:r>
+        <w:rPr>
+          <w:rFonts w:ascii="Consolas" w:hAnsi="Consolas" w:cs="Courier New"/>
+          <w:color w:val="2D2F31"/>
+          <w:sz w:val="20"/>
+          <w:szCs w:val="20"/>
+          <w:lang w:val="en-US"/>
+        </w:rPr>
+        <w:t xml:space="preserve"> react-native@0.72.5 </w:t>
+      </w:r>
+      <w:proofErr w:type="spellStart"/>
+      <w:r>
+        <w:rPr>
+          <w:rFonts w:ascii="Consolas" w:hAnsi="Consolas" w:cs="Courier New"/>
+          <w:color w:val="2D2F31"/>
+          <w:sz w:val="20"/>
+          <w:szCs w:val="20"/>
+          <w:lang w:val="en-US"/>
+        </w:rPr>
+        <w:t>init</w:t>
+      </w:r>
+      <w:proofErr w:type="spellEnd"/>
+      <w:r>
+        <w:rPr>
+          <w:rFonts w:ascii="Consolas" w:hAnsi="Consolas" w:cs="Courier New"/>
+          <w:color w:val="2D2F31"/>
+          <w:sz w:val="20"/>
+          <w:szCs w:val="20"/>
+          <w:lang w:val="en-US"/>
+        </w:rPr>
+        <w:t xml:space="preserve"> </w:t>
+      </w:r>
+      <w:proofErr w:type="spellStart"/>
+      <w:r>
+        <w:rPr>
+          <w:rFonts w:ascii="Consolas" w:hAnsi="Consolas" w:cs="Courier New"/>
+          <w:color w:val="2D2F31"/>
+          <w:sz w:val="20"/>
+          <w:szCs w:val="20"/>
+          <w:lang w:val="en-US"/>
+        </w:rPr>
+        <w:t>AppBase</w:t>
+      </w:r>
+      <w:proofErr w:type="spellEnd"/>
+      <w:r>
+        <w:rPr>
+          <w:rFonts w:ascii="Consolas" w:hAnsi="Consolas" w:cs="Courier New"/>
+          <w:color w:val="2D2F31"/>
+          <w:sz w:val="20"/>
+          <w:szCs w:val="20"/>
+          <w:lang w:val="en-US"/>
+        </w:rPr>
+        <w:t xml:space="preserve"> --version 0.72.5</w:t>
       </w:r>
     </w:p>
     <w:p>
@@ -1559,7 +2134,25 @@
           <w:rFonts w:ascii="Roboto" w:hAnsi="Roboto"/>
           <w:color w:val="2D2F31"/>
         </w:rPr>
-        <w:t>Após acessar a pasta do seu aplicativo no cmd, para rodar o aplicativo:</w:t>
+        <w:t xml:space="preserve">Após acessar a pasta do seu aplicativo no </w:t>
+      </w:r>
+      <w:proofErr w:type="spellStart"/>
+      <w:r>
+        <w:rPr>
+          <w:rStyle w:val="Strong"/>
+          <w:rFonts w:ascii="Roboto" w:hAnsi="Roboto"/>
+          <w:color w:val="2D2F31"/>
+        </w:rPr>
+        <w:t>cmd</w:t>
+      </w:r>
+      <w:proofErr w:type="spellEnd"/>
+      <w:r>
+        <w:rPr>
+          <w:rStyle w:val="Strong"/>
+          <w:rFonts w:ascii="Roboto" w:hAnsi="Roboto"/>
+          <w:color w:val="2D2F31"/>
+        </w:rPr>
+        <w:t>, para rodar o aplicativo:</w:t>
       </w:r>
     </w:p>
     <w:p>
@@ -1595,6 +2188,7 @@
           <w:lang w:val="en-US"/>
         </w:rPr>
       </w:pPr>
+      <w:proofErr w:type="spellStart"/>
       <w:r>
         <w:rPr>
           <w:rStyle w:val="pln"/>
@@ -1604,7 +2198,19 @@
           <w:szCs w:val="20"/>
           <w:lang w:val="en-US"/>
         </w:rPr>
-        <w:t>npm start</w:t>
+        <w:t>npm</w:t>
+      </w:r>
+      <w:proofErr w:type="spellEnd"/>
+      <w:r>
+        <w:rPr>
+          <w:rStyle w:val="pln"/>
+          <w:rFonts w:ascii="Consolas" w:hAnsi="Consolas" w:cs="Courier New"/>
+          <w:color w:val="2D2F31"/>
+          <w:sz w:val="20"/>
+          <w:szCs w:val="20"/>
+          <w:lang w:val="en-US"/>
+        </w:rPr>
+        <w:t xml:space="preserve"> start</w:t>
       </w:r>
     </w:p>
     <w:p>
@@ -1639,6 +2245,7 @@
           <w:lang w:val="en-US"/>
         </w:rPr>
       </w:pPr>
+      <w:proofErr w:type="spellStart"/>
       <w:r>
         <w:rPr>
           <w:rStyle w:val="pln"/>
@@ -1648,7 +2255,19 @@
           <w:szCs w:val="20"/>
           <w:lang w:val="en-US"/>
         </w:rPr>
-        <w:t>npx react</w:t>
+        <w:t>npx</w:t>
+      </w:r>
+      <w:proofErr w:type="spellEnd"/>
+      <w:r>
+        <w:rPr>
+          <w:rStyle w:val="pln"/>
+          <w:rFonts w:ascii="Consolas" w:hAnsi="Consolas" w:cs="Courier New"/>
+          <w:color w:val="2D2F31"/>
+          <w:sz w:val="20"/>
+          <w:szCs w:val="20"/>
+          <w:lang w:val="en-US"/>
+        </w:rPr>
+        <w:t xml:space="preserve"> react</w:t>
       </w:r>
       <w:r>
         <w:rPr>
@@ -1789,6 +2408,7 @@
           <w:szCs w:val="20"/>
         </w:rPr>
       </w:pPr>
+      <w:proofErr w:type="spellStart"/>
       <w:r>
         <w:rPr>
           <w:rStyle w:val="pln"/>
@@ -1797,7 +2417,29 @@
           <w:sz w:val="20"/>
           <w:szCs w:val="20"/>
         </w:rPr>
-        <w:t>npx react</w:t>
+        <w:t>npx</w:t>
+      </w:r>
+      <w:proofErr w:type="spellEnd"/>
+      <w:r>
+        <w:rPr>
+          <w:rStyle w:val="pln"/>
+          <w:rFonts w:ascii="Consolas" w:hAnsi="Consolas" w:cs="Courier New"/>
+          <w:color w:val="2D2F31"/>
+          <w:sz w:val="20"/>
+          <w:szCs w:val="20"/>
+        </w:rPr>
+        <w:t xml:space="preserve"> </w:t>
+      </w:r>
+      <w:proofErr w:type="spellStart"/>
+      <w:r>
+        <w:rPr>
+          <w:rStyle w:val="pln"/>
+          <w:rFonts w:ascii="Consolas" w:hAnsi="Consolas" w:cs="Courier New"/>
+          <w:color w:val="2D2F31"/>
+          <w:sz w:val="20"/>
+          <w:szCs w:val="20"/>
+        </w:rPr>
+        <w:t>react</w:t>
       </w:r>
       <w:r>
         <w:rPr>
@@ -1819,6 +2461,7 @@
         </w:rPr>
         <w:t>native</w:t>
       </w:r>
+      <w:proofErr w:type="spellEnd"/>
       <w:r>
         <w:rPr>
           <w:rStyle w:val="pln"/>
@@ -1827,7 +2470,18 @@
           <w:sz w:val="20"/>
           <w:szCs w:val="20"/>
         </w:rPr>
-        <w:t xml:space="preserve"> run</w:t>
+        <w:t xml:space="preserve"> </w:t>
+      </w:r>
+      <w:proofErr w:type="spellStart"/>
+      <w:r>
+        <w:rPr>
+          <w:rStyle w:val="pln"/>
+          <w:rFonts w:ascii="Consolas" w:hAnsi="Consolas" w:cs="Courier New"/>
+          <w:color w:val="2D2F31"/>
+          <w:sz w:val="20"/>
+          <w:szCs w:val="20"/>
+        </w:rPr>
+        <w:t>run</w:t>
       </w:r>
       <w:r>
         <w:rPr>
@@ -1849,6 +2503,7 @@
         </w:rPr>
         <w:t>ios</w:t>
       </w:r>
+      <w:proofErr w:type="spellEnd"/>
     </w:p>
     <w:p>
       <w:pPr>
@@ -1912,6 +2567,7 @@
         </w:rPr>
         <w:t xml:space="preserve">Para inicializar um novo projeto expo, use </w:t>
       </w:r>
+      <w:proofErr w:type="spellStart"/>
       <w:r>
         <w:rPr>
           <w:rFonts w:ascii="Arial" w:hAnsi="Arial" w:cs="Arial"/>
@@ -1919,7 +2575,17 @@
           <w:szCs w:val="24"/>
           <w:highlight w:val="darkGray"/>
         </w:rPr>
-        <w:t>create expo-app</w:t>
+        <w:t>create</w:t>
+      </w:r>
+      <w:proofErr w:type="spellEnd"/>
+      <w:r>
+        <w:rPr>
+          <w:rFonts w:ascii="Arial" w:hAnsi="Arial" w:cs="Arial"/>
+          <w:sz w:val="24"/>
+          <w:szCs w:val="24"/>
+          <w:highlight w:val="darkGray"/>
+        </w:rPr>
+        <w:t xml:space="preserve"> expo-app</w:t>
       </w:r>
       <w:r>
         <w:rPr>
@@ -2009,6 +2675,7 @@
           <w14:ligatures w14:val="none"/>
         </w:rPr>
       </w:pPr>
+      <w:proofErr w:type="spellStart"/>
       <w:r>
         <w:rPr>
           <w:rFonts w:ascii="__Fira_Code_Fallback_48c591" w:eastAsia="Times New Roman" w:hAnsi="__Fira_Code_Fallback_48c591" w:cs="Courier New"/>
@@ -2019,7 +2686,20 @@
           <w:lang w:val="en-US" w:eastAsia="pt-BR"/>
           <w14:ligatures w14:val="none"/>
         </w:rPr>
-        <w:t>npx create-expo-app my-app</w:t>
+        <w:t>npx</w:t>
+      </w:r>
+      <w:proofErr w:type="spellEnd"/>
+      <w:r>
+        <w:rPr>
+          <w:rFonts w:ascii="__Fira_Code_Fallback_48c591" w:eastAsia="Times New Roman" w:hAnsi="__Fira_Code_Fallback_48c591" w:cs="Courier New"/>
+          <w:spacing w:val="-3"/>
+          <w:kern w:val="0"/>
+          <w:sz w:val="20"/>
+          <w:szCs w:val="20"/>
+          <w:lang w:val="en-US" w:eastAsia="pt-BR"/>
+          <w14:ligatures w14:val="none"/>
+        </w:rPr>
+        <w:t xml:space="preserve"> create-expo-app my-app</w:t>
       </w:r>
     </w:p>
     <w:p>
@@ -2107,7 +2787,35 @@
           <w14:ligatures w14:val="none"/>
         </w:rPr>
         <w:lastRenderedPageBreak/>
-        <w:t xml:space="preserve"># Run </w:t>
+        <w:t xml:space="preserve"># </w:t>
+      </w:r>
+      <w:proofErr w:type="spellStart"/>
+      <w:r>
+        <w:rPr>
+          <w:rFonts w:ascii="Roboto" w:eastAsia="Times New Roman" w:hAnsi="Roboto" w:cs="Courier New"/>
+          <w:b/>
+          <w:bCs/>
+          <w:kern w:val="0"/>
+          <w:sz w:val="24"/>
+          <w:szCs w:val="24"/>
+          <w:lang w:eastAsia="pt-BR"/>
+          <w14:ligatures w14:val="none"/>
+        </w:rPr>
+        <w:t>Run</w:t>
+      </w:r>
+      <w:proofErr w:type="spellEnd"/>
+      <w:r>
+        <w:rPr>
+          <w:rFonts w:ascii="Roboto" w:eastAsia="Times New Roman" w:hAnsi="Roboto" w:cs="Courier New"/>
+          <w:b/>
+          <w:bCs/>
+          <w:kern w:val="0"/>
+          <w:sz w:val="24"/>
+          <w:szCs w:val="24"/>
+          <w:lang w:eastAsia="pt-BR"/>
+          <w14:ligatures w14:val="none"/>
+        </w:rPr>
+        <w:t xml:space="preserve"> </w:t>
       </w:r>
     </w:p>
     <w:p>
@@ -2124,6 +2832,7 @@
           <w14:ligatures w14:val="none"/>
         </w:rPr>
       </w:pPr>
+      <w:proofErr w:type="spellStart"/>
       <w:r>
         <w:rPr>
           <w:rFonts w:ascii="__Fira_Code_Fallback_48c591" w:eastAsia="Times New Roman" w:hAnsi="__Fira_Code_Fallback_48c591" w:cs="Courier New"/>
@@ -2134,7 +2843,46 @@
           <w:lang w:eastAsia="pt-BR"/>
           <w14:ligatures w14:val="none"/>
         </w:rPr>
-        <w:t>npm run start</w:t>
+        <w:t>npm</w:t>
+      </w:r>
+      <w:proofErr w:type="spellEnd"/>
+      <w:r>
+        <w:rPr>
+          <w:rFonts w:ascii="__Fira_Code_Fallback_48c591" w:eastAsia="Times New Roman" w:hAnsi="__Fira_Code_Fallback_48c591" w:cs="Courier New"/>
+          <w:spacing w:val="-3"/>
+          <w:kern w:val="0"/>
+          <w:sz w:val="20"/>
+          <w:szCs w:val="20"/>
+          <w:lang w:eastAsia="pt-BR"/>
+          <w14:ligatures w14:val="none"/>
+        </w:rPr>
+        <w:t xml:space="preserve"> </w:t>
+      </w:r>
+      <w:proofErr w:type="spellStart"/>
+      <w:r>
+        <w:rPr>
+          <w:rFonts w:ascii="__Fira_Code_Fallback_48c591" w:eastAsia="Times New Roman" w:hAnsi="__Fira_Code_Fallback_48c591" w:cs="Courier New"/>
+          <w:spacing w:val="-3"/>
+          <w:kern w:val="0"/>
+          <w:sz w:val="20"/>
+          <w:szCs w:val="20"/>
+          <w:lang w:eastAsia="pt-BR"/>
+          <w14:ligatures w14:val="none"/>
+        </w:rPr>
+        <w:t>run</w:t>
+      </w:r>
+      <w:proofErr w:type="spellEnd"/>
+      <w:r>
+        <w:rPr>
+          <w:rFonts w:ascii="__Fira_Code_Fallback_48c591" w:eastAsia="Times New Roman" w:hAnsi="__Fira_Code_Fallback_48c591" w:cs="Courier New"/>
+          <w:spacing w:val="-3"/>
+          <w:kern w:val="0"/>
+          <w:sz w:val="20"/>
+          <w:szCs w:val="20"/>
+          <w:lang w:eastAsia="pt-BR"/>
+          <w14:ligatures w14:val="none"/>
+        </w:rPr>
+        <w:t xml:space="preserve"> start</w:t>
       </w:r>
     </w:p>
     <w:p>
@@ -2185,8 +2933,9 @@
           <w:highlight w:val="lightGray"/>
           <w14:ligatures w14:val="none"/>
         </w:rPr>
-        <w:t>–template</w:t>
-      </w:r>
+        <w:t>–</w:t>
+      </w:r>
+      <w:proofErr w:type="spellStart"/>
       <w:r>
         <w:rPr>
           <w:rFonts w:ascii="Arial" w:eastAsia="Times New Roman" w:hAnsi="Arial" w:cs="Arial"/>
@@ -2194,10 +2943,12 @@
           <w:kern w:val="0"/>
           <w:sz w:val="24"/>
           <w:szCs w:val="24"/>
-          <w14:ligatures w14:val="none"/>
-        </w:rPr>
-        <w:t xml:space="preserve"> opção com o </w:t>
-      </w:r>
+          <w:highlight w:val="lightGray"/>
+          <w14:ligatures w14:val="none"/>
+        </w:rPr>
+        <w:t>template</w:t>
+      </w:r>
+      <w:proofErr w:type="spellEnd"/>
       <w:r>
         <w:rPr>
           <w:rFonts w:ascii="Arial" w:eastAsia="Times New Roman" w:hAnsi="Arial" w:cs="Arial"/>
@@ -2205,11 +2956,11 @@
           <w:kern w:val="0"/>
           <w:sz w:val="24"/>
           <w:szCs w:val="24"/>
-          <w:highlight w:val="lightGray"/>
-          <w14:ligatures w14:val="none"/>
-        </w:rPr>
-        <w:t>create-expo-app</w:t>
-      </w:r>
+          <w14:ligatures w14:val="none"/>
+        </w:rPr>
+        <w:t xml:space="preserve"> opção com o </w:t>
+      </w:r>
+      <w:proofErr w:type="spellStart"/>
       <w:r>
         <w:rPr>
           <w:rFonts w:ascii="Arial" w:eastAsia="Times New Roman" w:hAnsi="Arial" w:cs="Arial"/>
@@ -2217,6 +2968,31 @@
           <w:kern w:val="0"/>
           <w:sz w:val="24"/>
           <w:szCs w:val="24"/>
+          <w:highlight w:val="lightGray"/>
+          <w14:ligatures w14:val="none"/>
+        </w:rPr>
+        <w:t>create</w:t>
+      </w:r>
+      <w:proofErr w:type="spellEnd"/>
+      <w:r>
+        <w:rPr>
+          <w:rFonts w:ascii="Arial" w:eastAsia="Times New Roman" w:hAnsi="Arial" w:cs="Arial"/>
+          <w:color w:val="000000"/>
+          <w:kern w:val="0"/>
+          <w:sz w:val="24"/>
+          <w:szCs w:val="24"/>
+          <w:highlight w:val="lightGray"/>
+          <w14:ligatures w14:val="none"/>
+        </w:rPr>
+        <w:t>-expo-app</w:t>
+      </w:r>
+      <w:r>
+        <w:rPr>
+          <w:rFonts w:ascii="Arial" w:eastAsia="Times New Roman" w:hAnsi="Arial" w:cs="Arial"/>
+          <w:color w:val="000000"/>
+          <w:kern w:val="0"/>
+          <w:sz w:val="24"/>
+          <w:szCs w:val="24"/>
           <w14:ligatures w14:val="none"/>
         </w:rPr>
         <w:t xml:space="preserve"> comando. Rode</w:t>
@@ -2234,6 +3010,7 @@
           <w14:ligatures w14:val="none"/>
         </w:rPr>
       </w:pPr>
+      <w:proofErr w:type="spellStart"/>
       <w:r>
         <w:rPr>
           <w:rFonts w:ascii="Roboto" w:eastAsia="Times New Roman" w:hAnsi="Roboto" w:cs="Arial"/>
@@ -2243,8 +3020,57 @@
           <w:szCs w:val="20"/>
           <w14:ligatures w14:val="none"/>
         </w:rPr>
-        <w:t>npx create-expo-app –template</w:t>
-      </w:r>
+        <w:t>npx</w:t>
+      </w:r>
+      <w:proofErr w:type="spellEnd"/>
+      <w:r>
+        <w:rPr>
+          <w:rFonts w:ascii="Roboto" w:eastAsia="Times New Roman" w:hAnsi="Roboto" w:cs="Arial"/>
+          <w:color w:val="000000"/>
+          <w:kern w:val="0"/>
+          <w:sz w:val="20"/>
+          <w:szCs w:val="20"/>
+          <w14:ligatures w14:val="none"/>
+        </w:rPr>
+        <w:t xml:space="preserve"> </w:t>
+      </w:r>
+      <w:proofErr w:type="spellStart"/>
+      <w:r>
+        <w:rPr>
+          <w:rFonts w:ascii="Roboto" w:eastAsia="Times New Roman" w:hAnsi="Roboto" w:cs="Arial"/>
+          <w:color w:val="000000"/>
+          <w:kern w:val="0"/>
+          <w:sz w:val="20"/>
+          <w:szCs w:val="20"/>
+          <w14:ligatures w14:val="none"/>
+        </w:rPr>
+        <w:t>create</w:t>
+      </w:r>
+      <w:proofErr w:type="spellEnd"/>
+      <w:r>
+        <w:rPr>
+          <w:rFonts w:ascii="Roboto" w:eastAsia="Times New Roman" w:hAnsi="Roboto" w:cs="Arial"/>
+          <w:color w:val="000000"/>
+          <w:kern w:val="0"/>
+          <w:sz w:val="20"/>
+          <w:szCs w:val="20"/>
+          <w14:ligatures w14:val="none"/>
+        </w:rPr>
+        <w:t>-expo-app –</w:t>
+      </w:r>
+      <w:proofErr w:type="spellStart"/>
+      <w:r>
+        <w:rPr>
+          <w:rFonts w:ascii="Roboto" w:eastAsia="Times New Roman" w:hAnsi="Roboto" w:cs="Arial"/>
+          <w:color w:val="000000"/>
+          <w:kern w:val="0"/>
+          <w:sz w:val="20"/>
+          <w:szCs w:val="20"/>
+          <w14:ligatures w14:val="none"/>
+        </w:rPr>
+        <w:t>template</w:t>
+      </w:r>
+      <w:proofErr w:type="spellEnd"/>
       <w:r>
         <w:rPr>
           <w:rFonts w:ascii="Roboto" w:eastAsia="Times New Roman" w:hAnsi="Roboto" w:cs="Arial"/>
@@ -2375,7 +3201,85 @@
           <w:szCs w:val="24"/>
           <w:shd w:val="clear" w:color="auto" w:fill="EFF1F3"/>
         </w:rPr>
-        <w:t>Extensões para React, React-Native e Redux em JS/TS com sintaxe ES7+. Customizável. Integração integrada com mais bonito.</w:t>
+        <w:t xml:space="preserve">Extensões para </w:t>
+      </w:r>
+      <w:proofErr w:type="spellStart"/>
+      <w:r>
+        <w:rPr>
+          <w:rFonts w:ascii="Arial" w:hAnsi="Arial" w:cs="Arial"/>
+          <w:i/>
+          <w:iCs/>
+          <w:color w:val="000000"/>
+          <w:sz w:val="24"/>
+          <w:szCs w:val="24"/>
+          <w:shd w:val="clear" w:color="auto" w:fill="EFF1F3"/>
+        </w:rPr>
+        <w:t>React</w:t>
+      </w:r>
+      <w:proofErr w:type="spellEnd"/>
+      <w:r>
+        <w:rPr>
+          <w:rFonts w:ascii="Arial" w:hAnsi="Arial" w:cs="Arial"/>
+          <w:i/>
+          <w:iCs/>
+          <w:color w:val="000000"/>
+          <w:sz w:val="24"/>
+          <w:szCs w:val="24"/>
+          <w:shd w:val="clear" w:color="auto" w:fill="EFF1F3"/>
+        </w:rPr>
+        <w:t xml:space="preserve">, </w:t>
+      </w:r>
+      <w:proofErr w:type="spellStart"/>
+      <w:r>
+        <w:rPr>
+          <w:rFonts w:ascii="Arial" w:hAnsi="Arial" w:cs="Arial"/>
+          <w:i/>
+          <w:iCs/>
+          <w:color w:val="000000"/>
+          <w:sz w:val="24"/>
+          <w:szCs w:val="24"/>
+          <w:shd w:val="clear" w:color="auto" w:fill="EFF1F3"/>
+        </w:rPr>
+        <w:t>React-Native</w:t>
+      </w:r>
+      <w:proofErr w:type="spellEnd"/>
+      <w:r>
+        <w:rPr>
+          <w:rFonts w:ascii="Arial" w:hAnsi="Arial" w:cs="Arial"/>
+          <w:i/>
+          <w:iCs/>
+          <w:color w:val="000000"/>
+          <w:sz w:val="24"/>
+          <w:szCs w:val="24"/>
+          <w:shd w:val="clear" w:color="auto" w:fill="EFF1F3"/>
+        </w:rPr>
+        <w:t xml:space="preserve"> e </w:t>
+      </w:r>
+      <w:proofErr w:type="spellStart"/>
+      <w:r>
+        <w:rPr>
+          <w:rFonts w:ascii="Arial" w:hAnsi="Arial" w:cs="Arial"/>
+          <w:i/>
+          <w:iCs/>
+          <w:color w:val="000000"/>
+          <w:sz w:val="24"/>
+          <w:szCs w:val="24"/>
+          <w:shd w:val="clear" w:color="auto" w:fill="EFF1F3"/>
+        </w:rPr>
+        <w:t>Redux</w:t>
+      </w:r>
+      <w:proofErr w:type="spellEnd"/>
+      <w:r>
+        <w:rPr>
+          <w:rFonts w:ascii="Arial" w:hAnsi="Arial" w:cs="Arial"/>
+          <w:i/>
+          <w:iCs/>
+          <w:color w:val="000000"/>
+          <w:sz w:val="24"/>
+          <w:szCs w:val="24"/>
+          <w:shd w:val="clear" w:color="auto" w:fill="EFF1F3"/>
+        </w:rPr>
+        <w:t xml:space="preserve"> em JS/TS com sintaxe ES7+. Customizável. Integração integrada com mais bonito.</w:t>
       </w:r>
     </w:p>
     <w:p>
@@ -2460,6 +3364,7 @@
           <w14:ligatures w14:val="none"/>
         </w:rPr>
       </w:pPr>
+      <w:proofErr w:type="spellStart"/>
       <w:r>
         <w:rPr>
           <w:rFonts w:ascii="Arial" w:eastAsia="Times New Roman" w:hAnsi="Arial" w:cs="Arial"/>
@@ -2471,6 +3376,7 @@
         </w:rPr>
         <w:t>rnf</w:t>
       </w:r>
+      <w:proofErr w:type="spellEnd"/>
     </w:p>
     <w:p>
       <w:pPr>
@@ -2489,6 +3395,7 @@
           <w14:ligatures w14:val="none"/>
         </w:rPr>
       </w:pPr>
+      <w:proofErr w:type="spellStart"/>
       <w:r>
         <w:rPr>
           <w:rFonts w:ascii="Arial" w:eastAsia="Times New Roman" w:hAnsi="Arial" w:cs="Arial"/>
@@ -2500,20 +3407,23 @@
         </w:rPr>
         <w:t>rnstyle</w:t>
       </w:r>
+      <w:proofErr w:type="spellEnd"/>
+    </w:p>
+    <w:p>
+      <w:pPr>
+        <w:pStyle w:val="subtittulo"/>
+      </w:pPr>
+      <w:r>
+        <w:t>ícones</w:t>
+      </w:r>
     </w:p>
     <w:p>
       <w:pPr>
         <w:ind w:firstLine="0"/>
-        <w:jc w:val="both"/>
-        <w:rPr>
-          <w:rFonts w:ascii="Arial" w:eastAsia="Times New Roman" w:hAnsi="Arial" w:cs="Arial"/>
-          <w:color w:val="000000"/>
-          <w:kern w:val="0"/>
-          <w:sz w:val="24"/>
-          <w:szCs w:val="24"/>
-          <w14:ligatures w14:val="none"/>
-        </w:rPr>
-      </w:pPr>
+      </w:pPr>
+      <w:r>
+        <w:t>https://icons.expo.fyi/Index</w:t>
+      </w:r>
     </w:p>
     <w:p>
       <w:pPr>

--- a/conteudo_geral/tutorial_react_08_01_24.docx
+++ b/conteudo_geral/tutorial_react_08_01_24.docx
@@ -227,23 +227,8 @@
           <w:lang w:eastAsia="pt-BR"/>
           <w14:ligatures w14:val="none"/>
         </w:rPr>
-        <w:t xml:space="preserve"> </w:t>
-      </w:r>
-      <w:proofErr w:type="spellStart"/>
-      <w:r>
-        <w:rPr>
-          <w:rFonts w:ascii="Arial" w:eastAsia="Times New Roman" w:hAnsi="Arial" w:cs="Arial"/>
-          <w:b/>
-          <w:bCs/>
-          <w:kern w:val="0"/>
-          <w:sz w:val="40"/>
-          <w:szCs w:val="40"/>
-          <w:lang w:eastAsia="pt-BR"/>
-          <w14:ligatures w14:val="none"/>
-        </w:rPr>
-        <w:t>Native</w:t>
-      </w:r>
-      <w:proofErr w:type="spellEnd"/>
+        <w:t xml:space="preserve"> Native</w:t>
+      </w:r>
     </w:p>
     <w:p>
       <w:pPr>
@@ -807,6 +792,7 @@
           <w:lang w:val="en-US"/>
         </w:rPr>
       </w:pPr>
+      <w:proofErr w:type="gramStart"/>
       <w:r>
         <w:rPr>
           <w:rFonts w:ascii="Roboto" w:hAnsi="Roboto"/>
@@ -829,7 +815,16 @@
           <w:shd w:val="clear" w:color="auto" w:fill="D1D1D1"/>
           <w:lang w:val="en-US"/>
         </w:rPr>
-        <w:t xml:space="preserve"> -v</w:t>
+        <w:t xml:space="preserve"> -</w:t>
+      </w:r>
+      <w:proofErr w:type="gramEnd"/>
+      <w:r>
+        <w:rPr>
+          <w:rFonts w:ascii="Roboto" w:hAnsi="Roboto"/>
+          <w:shd w:val="clear" w:color="auto" w:fill="D1D1D1"/>
+          <w:lang w:val="en-US"/>
+        </w:rPr>
+        <w:t>v</w:t>
       </w:r>
       <w:r>
         <w:rPr>
@@ -1411,6 +1406,7 @@
         <w:t>System.Net.ServicePointManager</w:t>
       </w:r>
       <w:proofErr w:type="spellEnd"/>
+      <w:proofErr w:type="gramStart"/>
       <w:r>
         <w:rPr>
           <w:rFonts w:ascii="Consolas" w:eastAsia="Times New Roman" w:hAnsi="Consolas" w:cs="Courier New"/>
@@ -1425,6 +1421,7 @@
         <w:t>]::</w:t>
       </w:r>
       <w:proofErr w:type="spellStart"/>
+      <w:proofErr w:type="gramEnd"/>
       <w:r>
         <w:rPr>
           <w:rFonts w:ascii="Consolas" w:eastAsia="Times New Roman" w:hAnsi="Consolas" w:cs="Courier New"/>
@@ -1701,21 +1698,39 @@
           <w:bCs/>
           <w:lang w:eastAsia="pt-BR"/>
         </w:rPr>
-        <w:t> Node.js</w:t>
-      </w:r>
-      <w:r>
-        <w:rPr>
-          <w:lang w:eastAsia="pt-BR"/>
-        </w:rPr>
-        <w:t>,  </w:t>
-      </w:r>
+        <w:t> </w:t>
+      </w:r>
+      <w:proofErr w:type="gramStart"/>
       <w:r>
         <w:rPr>
           <w:b/>
           <w:bCs/>
           <w:lang w:eastAsia="pt-BR"/>
         </w:rPr>
-        <w:t>Python2</w:t>
+        <w:t>Node.js</w:t>
+      </w:r>
+      <w:r>
+        <w:rPr>
+          <w:lang w:eastAsia="pt-BR"/>
+        </w:rPr>
+        <w:t>,  </w:t>
+      </w:r>
+      <w:r>
+        <w:rPr>
+          <w:b/>
+          <w:bCs/>
+          <w:lang w:eastAsia="pt-BR"/>
+        </w:rPr>
+        <w:t>Python</w:t>
+      </w:r>
+      <w:proofErr w:type="gramEnd"/>
+      <w:r>
+        <w:rPr>
+          <w:b/>
+          <w:bCs/>
+          <w:lang w:eastAsia="pt-BR"/>
+        </w:rPr>
+        <w:t>2</w:t>
       </w:r>
       <w:r>
         <w:rPr>
@@ -1850,8 +1865,19 @@
           <w:szCs w:val="20"/>
           <w:lang w:val="en-US" w:eastAsia="pt-BR"/>
         </w:rPr>
-        <w:t xml:space="preserve"> yarn python2 microsoft-openjdk17</w:t>
-      </w:r>
+        <w:t xml:space="preserve"> yarn python2 microsoft-</w:t>
+      </w:r>
+      <w:proofErr w:type="gramStart"/>
+      <w:r>
+        <w:rPr>
+          <w:rFonts w:ascii="Consolas" w:hAnsi="Consolas"/>
+          <w:sz w:val="20"/>
+          <w:szCs w:val="20"/>
+          <w:lang w:val="en-US" w:eastAsia="pt-BR"/>
+        </w:rPr>
+        <w:t>openjdk17</w:t>
+      </w:r>
+      <w:proofErr w:type="gramEnd"/>
     </w:p>
     <w:p>
       <w:pPr>
@@ -1888,7 +1914,25 @@
           <w:rFonts w:ascii="Roboto" w:hAnsi="Roboto"/>
           <w:color w:val="2D2F31"/>
         </w:rPr>
-        <w:t>Comando para criar novo projeto:</w:t>
+        <w:t xml:space="preserve">Comando para </w:t>
+      </w:r>
+      <w:proofErr w:type="gramStart"/>
+      <w:r>
+        <w:rPr>
+          <w:rStyle w:val="Strong"/>
+          <w:rFonts w:ascii="Roboto" w:hAnsi="Roboto"/>
+          <w:color w:val="2D2F31"/>
+        </w:rPr>
+        <w:t>criar novo</w:t>
+      </w:r>
+      <w:proofErr w:type="gramEnd"/>
+      <w:r>
+        <w:rPr>
+          <w:rStyle w:val="Strong"/>
+          <w:rFonts w:ascii="Roboto" w:hAnsi="Roboto"/>
+          <w:color w:val="2D2F31"/>
+        </w:rPr>
+        <w:t xml:space="preserve"> projeto:</w:t>
       </w:r>
     </w:p>
     <w:p>
@@ -2006,6 +2050,7 @@
         <w:t xml:space="preserve"> </w:t>
       </w:r>
       <w:proofErr w:type="spellStart"/>
+      <w:proofErr w:type="gramStart"/>
       <w:r>
         <w:rPr>
           <w:rStyle w:val="pln"/>
@@ -2018,6 +2063,7 @@
         <w:t>seuApp</w:t>
       </w:r>
       <w:proofErr w:type="spellEnd"/>
+      <w:proofErr w:type="gramEnd"/>
     </w:p>
     <w:p>
       <w:pPr>
@@ -2210,8 +2256,21 @@
           <w:szCs w:val="20"/>
           <w:lang w:val="en-US"/>
         </w:rPr>
-        <w:t xml:space="preserve"> start</w:t>
-      </w:r>
+        <w:t xml:space="preserve"> </w:t>
+      </w:r>
+      <w:proofErr w:type="gramStart"/>
+      <w:r>
+        <w:rPr>
+          <w:rStyle w:val="pln"/>
+          <w:rFonts w:ascii="Consolas" w:hAnsi="Consolas" w:cs="Courier New"/>
+          <w:color w:val="2D2F31"/>
+          <w:sz w:val="20"/>
+          <w:szCs w:val="20"/>
+          <w:lang w:val="en-US"/>
+        </w:rPr>
+        <w:t>start</w:t>
+      </w:r>
+      <w:proofErr w:type="gramEnd"/>
     </w:p>
     <w:p>
       <w:pPr>
@@ -2313,6 +2372,7 @@
         </w:rPr>
         <w:t>-</w:t>
       </w:r>
+      <w:proofErr w:type="gramStart"/>
       <w:r>
         <w:rPr>
           <w:rStyle w:val="pln"/>
@@ -2324,6 +2384,7 @@
         </w:rPr>
         <w:t>android</w:t>
       </w:r>
+      <w:proofErr w:type="gramEnd"/>
     </w:p>
     <w:p>
       <w:pPr>
@@ -2699,8 +2760,22 @@
           <w:lang w:val="en-US" w:eastAsia="pt-BR"/>
           <w14:ligatures w14:val="none"/>
         </w:rPr>
-        <w:t xml:space="preserve"> create-expo-app my-app</w:t>
-      </w:r>
+        <w:t xml:space="preserve"> create-expo-app my-</w:t>
+      </w:r>
+      <w:proofErr w:type="gramStart"/>
+      <w:r>
+        <w:rPr>
+          <w:rFonts w:ascii="__Fira_Code_Fallback_48c591" w:eastAsia="Times New Roman" w:hAnsi="__Fira_Code_Fallback_48c591" w:cs="Courier New"/>
+          <w:spacing w:val="-3"/>
+          <w:kern w:val="0"/>
+          <w:sz w:val="20"/>
+          <w:szCs w:val="20"/>
+          <w:lang w:val="en-US" w:eastAsia="pt-BR"/>
+          <w14:ligatures w14:val="none"/>
+        </w:rPr>
+        <w:t>app</w:t>
+      </w:r>
+      <w:proofErr w:type="gramEnd"/>
     </w:p>
     <w:p>
       <w:pPr>
@@ -3149,8 +3224,24 @@
           <w:lang w:val="en-US"/>
           <w14:ligatures w14:val="none"/>
         </w:rPr>
-        <w:t>ES7+ React/Redux/React-Native snippets</w:t>
-      </w:r>
+        <w:t xml:space="preserve">ES7+ React/Redux/React-Native </w:t>
+      </w:r>
+      <w:proofErr w:type="gramStart"/>
+      <w:r>
+        <w:rPr>
+          <w:rFonts w:ascii="Arial" w:eastAsia="Times New Roman" w:hAnsi="Arial" w:cs="Arial"/>
+          <w:b/>
+          <w:bCs/>
+          <w:color w:val="000000"/>
+          <w:kern w:val="0"/>
+          <w:sz w:val="24"/>
+          <w:szCs w:val="24"/>
+          <w:lang w:val="en-US"/>
+          <w14:ligatures w14:val="none"/>
+        </w:rPr>
+        <w:t>snippets</w:t>
+      </w:r>
+      <w:proofErr w:type="gramEnd"/>
     </w:p>
     <w:p>
       <w:pPr>
@@ -3419,7 +3510,7 @@
     </w:p>
     <w:p>
       <w:pPr>
-        <w:ind w:firstLine="0"/>
+        <w:ind w:firstLine="708"/>
       </w:pPr>
       <w:r>
         <w:t>https://icons.expo.fyi/Index</w:t>
@@ -3457,8 +3548,164 @@
     </w:p>
     <w:p>
       <w:pPr>
+        <w:pStyle w:val="subtittulo"/>
+      </w:pPr>
+      <w:r>
+        <w:t>Build</w:t>
+      </w:r>
+    </w:p>
+    <w:p>
+      <w:pPr>
+        <w:ind w:left="720" w:firstLine="0"/>
+        <w:rPr>
+          <w:rFonts w:ascii="Arial" w:hAnsi="Arial" w:cs="Arial"/>
+          <w:sz w:val="20"/>
+          <w:szCs w:val="20"/>
+        </w:rPr>
+      </w:pPr>
+      <w:proofErr w:type="spellStart"/>
+      <w:r>
+        <w:rPr>
+          <w:rFonts w:ascii="Arial" w:hAnsi="Arial" w:cs="Arial"/>
+          <w:sz w:val="20"/>
+          <w:szCs w:val="20"/>
+          <w:lang w:val="en-US"/>
+        </w:rPr>
+        <w:t>npm</w:t>
+      </w:r>
+      <w:proofErr w:type="spellEnd"/>
+      <w:r>
+        <w:rPr>
+          <w:rFonts w:ascii="Arial" w:hAnsi="Arial" w:cs="Arial"/>
+          <w:sz w:val="20"/>
+          <w:szCs w:val="20"/>
+          <w:lang w:val="en-US"/>
+        </w:rPr>
+        <w:t xml:space="preserve"> install -g expo-</w:t>
+      </w:r>
+      <w:proofErr w:type="gramStart"/>
+      <w:r>
+        <w:rPr>
+          <w:rFonts w:ascii="Arial" w:hAnsi="Arial" w:cs="Arial"/>
+          <w:sz w:val="20"/>
+          <w:szCs w:val="20"/>
+          <w:lang w:val="en-US"/>
+        </w:rPr>
+        <w:t>cli</w:t>
+      </w:r>
+      <w:proofErr w:type="gramEnd"/>
+    </w:p>
+    <w:p>
+      <w:pPr>
+        <w:ind w:left="720" w:firstLine="0"/>
+        <w:rPr>
+          <w:rFonts w:ascii="Arial" w:hAnsi="Arial" w:cs="Arial"/>
+          <w:sz w:val="20"/>
+          <w:szCs w:val="20"/>
+        </w:rPr>
+      </w:pPr>
+      <w:proofErr w:type="spellStart"/>
+      <w:r>
+        <w:rPr>
+          <w:rFonts w:ascii="Arial" w:hAnsi="Arial" w:cs="Arial"/>
+          <w:sz w:val="20"/>
+          <w:szCs w:val="20"/>
+          <w:lang w:val="en-US"/>
+        </w:rPr>
+        <w:t>npm</w:t>
+      </w:r>
+      <w:proofErr w:type="spellEnd"/>
+      <w:r>
+        <w:rPr>
+          <w:rFonts w:ascii="Arial" w:hAnsi="Arial" w:cs="Arial"/>
+          <w:sz w:val="20"/>
+          <w:szCs w:val="20"/>
+          <w:lang w:val="en-US"/>
+        </w:rPr>
+        <w:t xml:space="preserve"> install -g </w:t>
+      </w:r>
+      <w:proofErr w:type="spellStart"/>
+      <w:r>
+        <w:rPr>
+          <w:rFonts w:ascii="Arial" w:hAnsi="Arial" w:cs="Arial"/>
+          <w:sz w:val="20"/>
+          <w:szCs w:val="20"/>
+          <w:lang w:val="en-US"/>
+        </w:rPr>
+        <w:t>eas</w:t>
+      </w:r>
+      <w:proofErr w:type="spellEnd"/>
+      <w:r>
+        <w:rPr>
+          <w:rFonts w:ascii="Arial" w:hAnsi="Arial" w:cs="Arial"/>
+          <w:sz w:val="20"/>
+          <w:szCs w:val="20"/>
+          <w:lang w:val="en-US"/>
+        </w:rPr>
+        <w:t>-</w:t>
+      </w:r>
+      <w:proofErr w:type="gramStart"/>
+      <w:r>
+        <w:rPr>
+          <w:rFonts w:ascii="Arial" w:hAnsi="Arial" w:cs="Arial"/>
+          <w:sz w:val="20"/>
+          <w:szCs w:val="20"/>
+          <w:lang w:val="en-US"/>
+        </w:rPr>
+        <w:t>cli</w:t>
+      </w:r>
+      <w:proofErr w:type="gramEnd"/>
+    </w:p>
+    <w:p>
+      <w:pPr>
+        <w:ind w:left="720" w:firstLine="0"/>
+        <w:rPr>
+          <w:rFonts w:ascii="Arial" w:hAnsi="Arial" w:cs="Arial"/>
+          <w:sz w:val="20"/>
+          <w:szCs w:val="20"/>
+        </w:rPr>
+      </w:pPr>
+      <w:proofErr w:type="spellStart"/>
+      <w:r>
+        <w:rPr>
+          <w:rFonts w:ascii="Arial" w:hAnsi="Arial" w:cs="Arial"/>
+          <w:sz w:val="20"/>
+          <w:szCs w:val="20"/>
+        </w:rPr>
+        <w:t>eas</w:t>
+      </w:r>
+      <w:proofErr w:type="spellEnd"/>
+      <w:r>
+        <w:rPr>
+          <w:rFonts w:ascii="Arial" w:hAnsi="Arial" w:cs="Arial"/>
+          <w:sz w:val="20"/>
+          <w:szCs w:val="20"/>
+        </w:rPr>
+        <w:t xml:space="preserve"> build -p </w:t>
+      </w:r>
+      <w:proofErr w:type="spellStart"/>
+      <w:r>
+        <w:rPr>
+          <w:rFonts w:ascii="Arial" w:hAnsi="Arial" w:cs="Arial"/>
+          <w:sz w:val="20"/>
+          <w:szCs w:val="20"/>
+        </w:rPr>
+        <w:t>android</w:t>
+      </w:r>
+      <w:proofErr w:type="spellEnd"/>
+      <w:r>
+        <w:rPr>
+          <w:rFonts w:ascii="Arial" w:hAnsi="Arial" w:cs="Arial"/>
+          <w:sz w:val="20"/>
+          <w:szCs w:val="20"/>
+        </w:rPr>
+        <w:t xml:space="preserve"> --profile preview</w:t>
+      </w:r>
+    </w:p>
+    <w:p>
+      <w:pPr>
+        <w:spacing w:line="259" w:lineRule="auto"/>
         <w:ind w:firstLine="0"/>
-        <w:jc w:val="both"/>
         <w:rPr>
           <w:rFonts w:ascii="Arial" w:eastAsia="Times New Roman" w:hAnsi="Arial" w:cs="Arial"/>
           <w:i/>
@@ -3467,14 +3714,11 @@
           <w:kern w:val="0"/>
           <w:sz w:val="24"/>
           <w:szCs w:val="24"/>
-          <w14:ligatures w14:val="none"/>
-        </w:rPr>
-      </w:pPr>
-    </w:p>
-    <w:p>
-      <w:pPr>
-        <w:spacing w:line="259" w:lineRule="auto"/>
-        <w:ind w:firstLine="0"/>
+          <w:lang w:val="en-US"/>
+          <w14:ligatures w14:val="none"/>
+        </w:rPr>
+      </w:pPr>
+      <w:r>
         <w:rPr>
           <w:rFonts w:ascii="Arial" w:eastAsia="Times New Roman" w:hAnsi="Arial" w:cs="Arial"/>
           <w:i/>
@@ -3483,10 +3727,16 @@
           <w:kern w:val="0"/>
           <w:sz w:val="24"/>
           <w:szCs w:val="24"/>
-          <w14:ligatures w14:val="none"/>
-        </w:rPr>
-      </w:pPr>
-      <w:r>
+          <w:lang w:val="en-US"/>
+          <w14:ligatures w14:val="none"/>
+        </w:rPr>
+        <w:br w:type="page"/>
+      </w:r>
+    </w:p>
+    <w:p>
+      <w:pPr>
+        <w:ind w:firstLine="0"/>
+        <w:jc w:val="both"/>
         <w:rPr>
           <w:rFonts w:ascii="Arial" w:eastAsia="Times New Roman" w:hAnsi="Arial" w:cs="Arial"/>
           <w:i/>
@@ -3495,23 +3745,7 @@
           <w:kern w:val="0"/>
           <w:sz w:val="24"/>
           <w:szCs w:val="24"/>
-          <w14:ligatures w14:val="none"/>
-        </w:rPr>
-        <w:br w:type="page"/>
-      </w:r>
-    </w:p>
-    <w:p>
-      <w:pPr>
-        <w:ind w:firstLine="0"/>
-        <w:jc w:val="both"/>
-        <w:rPr>
-          <w:rFonts w:ascii="Arial" w:eastAsia="Times New Roman" w:hAnsi="Arial" w:cs="Arial"/>
-          <w:i/>
-          <w:iCs/>
-          <w:color w:val="000000"/>
-          <w:kern w:val="0"/>
-          <w:sz w:val="24"/>
-          <w:szCs w:val="24"/>
+          <w:lang w:val="en-US"/>
           <w14:ligatures w14:val="none"/>
         </w:rPr>
       </w:pPr>
@@ -7116,6 +7350,16 @@
       <w14:ligatures w14:val="none"/>
     </w:rPr>
   </w:style>
+  <w:style w:type="character" w:customStyle="1" w:styleId="hljs-selector-tag">
+    <w:name w:val="hljs-selector-tag"/>
+    <w:basedOn w:val="DefaultParagraphFont"/>
+    <w:rsid w:val="00D20A75"/>
+  </w:style>
+  <w:style w:type="character" w:customStyle="1" w:styleId="hljs-attr">
+    <w:name w:val="hljs-attr"/>
+    <w:basedOn w:val="DefaultParagraphFont"/>
+    <w:rsid w:val="00D20A75"/>
+  </w:style>
 </w:styles>
 </file>
 
